--- a/Báo_cáo_Java.docx
+++ b/Báo_cáo_Java.docx
@@ -11617,24 +11617,19 @@
     </w:p>
     <w:p>
       <w:pPr>
-        <w:shd w:val="clear" w:color="auto" w:fill="FFFFFF"/>
         <w:spacing w:before="120" w:after="120" w:line="240" w:lineRule="auto"/>
         <w:ind w:left="432" w:right="288" w:firstLine="432"/>
-        <w:jc w:val="both"/>
-        <w:rPr>
-          <w:rFonts w:ascii="Times New Roman" w:eastAsia="Times New Roman" w:hAnsi="Times New Roman" w:cs="Times New Roman"/>
-          <w:bCs/>
-          <w:color w:val="000000" w:themeColor="text1"/>
-          <w:sz w:val="28"/>
-          <w:szCs w:val="28"/>
-        </w:rPr>
-      </w:pPr>
-      <w:proofErr w:type="spellStart"/>
-      <w:r>
-        <w:rPr>
-          <w:rFonts w:ascii="Times New Roman" w:eastAsia="Times New Roman" w:hAnsi="Times New Roman" w:cs="Times New Roman"/>
-          <w:bCs/>
-          <w:color w:val="000000" w:themeColor="text1"/>
+        <w:rPr>
+          <w:rFonts w:ascii="Times New Roman" w:hAnsi="Times New Roman" w:cs="Times New Roman"/>
+          <w:sz w:val="28"/>
+          <w:szCs w:val="28"/>
+        </w:rPr>
+      </w:pPr>
+      <w:bookmarkStart w:id="4" w:name="_Toc134025532"/>
+      <w:proofErr w:type="spellStart"/>
+      <w:r>
+        <w:rPr>
+          <w:rFonts w:ascii="Times New Roman" w:hAnsi="Times New Roman" w:cs="Times New Roman"/>
           <w:sz w:val="28"/>
           <w:szCs w:val="28"/>
         </w:rPr>
@@ -11643,20 +11638,16 @@
       <w:proofErr w:type="spellEnd"/>
       <w:r>
         <w:rPr>
-          <w:rFonts w:ascii="Times New Roman" w:eastAsia="Times New Roman" w:hAnsi="Times New Roman" w:cs="Times New Roman"/>
-          <w:bCs/>
-          <w:color w:val="000000" w:themeColor="text1"/>
-          <w:sz w:val="28"/>
-          <w:szCs w:val="28"/>
-        </w:rPr>
-        <w:t xml:space="preserve"> </w:t>
-      </w:r>
-      <w:proofErr w:type="spellStart"/>
-      <w:r>
-        <w:rPr>
-          <w:rFonts w:ascii="Times New Roman" w:eastAsia="Times New Roman" w:hAnsi="Times New Roman" w:cs="Times New Roman"/>
-          <w:bCs/>
-          <w:color w:val="000000" w:themeColor="text1"/>
+          <w:rFonts w:ascii="Times New Roman" w:hAnsi="Times New Roman" w:cs="Times New Roman"/>
+          <w:sz w:val="28"/>
+          <w:szCs w:val="28"/>
+        </w:rPr>
+        <w:t xml:space="preserve"> </w:t>
+      </w:r>
+      <w:proofErr w:type="spellStart"/>
+      <w:r>
+        <w:rPr>
+          <w:rFonts w:ascii="Times New Roman" w:hAnsi="Times New Roman" w:cs="Times New Roman"/>
           <w:sz w:val="28"/>
           <w:szCs w:val="28"/>
         </w:rPr>
@@ -11665,20 +11656,16 @@
       <w:proofErr w:type="spellEnd"/>
       <w:r>
         <w:rPr>
-          <w:rFonts w:ascii="Times New Roman" w:eastAsia="Times New Roman" w:hAnsi="Times New Roman" w:cs="Times New Roman"/>
-          <w:bCs/>
-          <w:color w:val="000000" w:themeColor="text1"/>
-          <w:sz w:val="28"/>
-          <w:szCs w:val="28"/>
-        </w:rPr>
-        <w:t> hay </w:t>
-      </w:r>
-      <w:proofErr w:type="spellStart"/>
-      <w:r>
-        <w:rPr>
-          <w:rFonts w:ascii="Times New Roman" w:eastAsia="Times New Roman" w:hAnsi="Times New Roman" w:cs="Times New Roman"/>
-          <w:bCs/>
-          <w:color w:val="000000" w:themeColor="text1"/>
+          <w:rFonts w:ascii="Times New Roman" w:hAnsi="Times New Roman" w:cs="Times New Roman"/>
+          <w:sz w:val="28"/>
+          <w:szCs w:val="28"/>
+        </w:rPr>
+        <w:t xml:space="preserve"> hay </w:t>
+      </w:r>
+      <w:proofErr w:type="spellStart"/>
+      <w:r>
+        <w:rPr>
+          <w:rFonts w:ascii="Times New Roman" w:hAnsi="Times New Roman" w:cs="Times New Roman"/>
           <w:sz w:val="28"/>
           <w:szCs w:val="28"/>
         </w:rPr>
@@ -11687,20 +11674,16 @@
       <w:proofErr w:type="spellEnd"/>
       <w:r>
         <w:rPr>
-          <w:rFonts w:ascii="Times New Roman" w:eastAsia="Times New Roman" w:hAnsi="Times New Roman" w:cs="Times New Roman"/>
-          <w:bCs/>
-          <w:color w:val="000000" w:themeColor="text1"/>
-          <w:sz w:val="28"/>
-          <w:szCs w:val="28"/>
-        </w:rPr>
-        <w:t xml:space="preserve"> </w:t>
-      </w:r>
-      <w:proofErr w:type="spellStart"/>
-      <w:r>
-        <w:rPr>
-          <w:rFonts w:ascii="Times New Roman" w:eastAsia="Times New Roman" w:hAnsi="Times New Roman" w:cs="Times New Roman"/>
-          <w:bCs/>
-          <w:color w:val="000000" w:themeColor="text1"/>
+          <w:rFonts w:ascii="Times New Roman" w:hAnsi="Times New Roman" w:cs="Times New Roman"/>
+          <w:sz w:val="28"/>
+          <w:szCs w:val="28"/>
+        </w:rPr>
+        <w:t xml:space="preserve"> </w:t>
+      </w:r>
+      <w:proofErr w:type="spellStart"/>
+      <w:r>
+        <w:rPr>
+          <w:rFonts w:ascii="Times New Roman" w:hAnsi="Times New Roman" w:cs="Times New Roman"/>
           <w:sz w:val="28"/>
           <w:szCs w:val="28"/>
         </w:rPr>
@@ -11709,50 +11692,16 @@
       <w:proofErr w:type="spellEnd"/>
       <w:r>
         <w:rPr>
-          <w:rFonts w:ascii="Times New Roman" w:eastAsia="Times New Roman" w:hAnsi="Times New Roman" w:cs="Times New Roman"/>
-          <w:bCs/>
-          <w:color w:val="000000" w:themeColor="text1"/>
-          <w:sz w:val="28"/>
-          <w:szCs w:val="28"/>
-        </w:rPr>
-        <w:t> (</w:t>
-      </w:r>
-      <w:proofErr w:type="spellStart"/>
-      <w:r>
-        <w:rPr>
-          <w:rFonts w:ascii="Times New Roman" w:eastAsia="Times New Roman" w:hAnsi="Times New Roman" w:cs="Times New Roman"/>
-          <w:bCs/>
-          <w:color w:val="000000" w:themeColor="text1"/>
-          <w:sz w:val="28"/>
-          <w:szCs w:val="28"/>
-        </w:rPr>
-        <w:fldChar w:fldCharType="begin"/>
-      </w:r>
-      <w:r>
-        <w:rPr>
-          <w:rFonts w:ascii="Times New Roman" w:eastAsia="Times New Roman" w:hAnsi="Times New Roman" w:cs="Times New Roman"/>
-          <w:bCs/>
-          <w:color w:val="000000" w:themeColor="text1"/>
-          <w:sz w:val="28"/>
-          <w:szCs w:val="28"/>
-        </w:rPr>
-        <w:instrText xml:space="preserve"> HYPERLINK "https://vi.wikipedia.org/wiki/Ti%E1%BA%BFng_Anh" \o "Tiếng Anh" </w:instrText>
-      </w:r>
-      <w:r>
-        <w:rPr>
-          <w:rFonts w:ascii="Times New Roman" w:eastAsia="Times New Roman" w:hAnsi="Times New Roman" w:cs="Times New Roman"/>
-          <w:bCs/>
-          <w:color w:val="000000" w:themeColor="text1"/>
-          <w:sz w:val="28"/>
-          <w:szCs w:val="28"/>
-        </w:rPr>
-        <w:fldChar w:fldCharType="separate"/>
-      </w:r>
-      <w:r>
-        <w:rPr>
-          <w:rFonts w:ascii="Times New Roman" w:eastAsia="Times New Roman" w:hAnsi="Times New Roman" w:cs="Times New Roman"/>
-          <w:bCs/>
-          <w:color w:val="000000" w:themeColor="text1"/>
+          <w:rFonts w:ascii="Times New Roman" w:hAnsi="Times New Roman" w:cs="Times New Roman"/>
+          <w:sz w:val="28"/>
+          <w:szCs w:val="28"/>
+        </w:rPr>
+        <w:t xml:space="preserve"> (</w:t>
+      </w:r>
+      <w:proofErr w:type="spellStart"/>
+      <w:r>
+        <w:rPr>
+          <w:rFonts w:ascii="Times New Roman" w:hAnsi="Times New Roman" w:cs="Times New Roman"/>
           <w:sz w:val="28"/>
           <w:szCs w:val="28"/>
         </w:rPr>
@@ -11761,40 +11710,16 @@
       <w:proofErr w:type="spellEnd"/>
       <w:r>
         <w:rPr>
-          <w:rFonts w:ascii="Times New Roman" w:eastAsia="Times New Roman" w:hAnsi="Times New Roman" w:cs="Times New Roman"/>
-          <w:bCs/>
-          <w:color w:val="000000" w:themeColor="text1"/>
-          <w:sz w:val="28"/>
-          <w:szCs w:val="28"/>
-        </w:rPr>
-        <w:t xml:space="preserve"> Anh</w:t>
-      </w:r>
-      <w:r>
-        <w:rPr>
-          <w:rFonts w:ascii="Times New Roman" w:eastAsia="Times New Roman" w:hAnsi="Times New Roman" w:cs="Times New Roman"/>
-          <w:bCs/>
-          <w:color w:val="000000" w:themeColor="text1"/>
-          <w:sz w:val="28"/>
-          <w:szCs w:val="28"/>
-        </w:rPr>
-        <w:fldChar w:fldCharType="end"/>
-      </w:r>
-      <w:r>
-        <w:rPr>
-          <w:rFonts w:ascii="Times New Roman" w:eastAsia="Times New Roman" w:hAnsi="Times New Roman" w:cs="Times New Roman"/>
-          <w:bCs/>
-          <w:color w:val="000000" w:themeColor="text1"/>
-          <w:sz w:val="28"/>
-          <w:szCs w:val="28"/>
-        </w:rPr>
-        <w:t xml:space="preserve">: Minesweeper) </w:t>
-      </w:r>
-      <w:proofErr w:type="spellStart"/>
-      <w:r>
-        <w:rPr>
-          <w:rFonts w:ascii="Times New Roman" w:eastAsia="Times New Roman" w:hAnsi="Times New Roman" w:cs="Times New Roman"/>
-          <w:bCs/>
-          <w:color w:val="000000" w:themeColor="text1"/>
+          <w:rFonts w:ascii="Times New Roman" w:hAnsi="Times New Roman" w:cs="Times New Roman"/>
+          <w:sz w:val="28"/>
+          <w:szCs w:val="28"/>
+        </w:rPr>
+        <w:t xml:space="preserve"> Anh: Minesweeper) </w:t>
+      </w:r>
+      <w:proofErr w:type="spellStart"/>
+      <w:r>
+        <w:rPr>
+          <w:rFonts w:ascii="Times New Roman" w:hAnsi="Times New Roman" w:cs="Times New Roman"/>
           <w:sz w:val="28"/>
           <w:szCs w:val="28"/>
         </w:rPr>
@@ -11803,20 +11728,16 @@
       <w:proofErr w:type="spellEnd"/>
       <w:r>
         <w:rPr>
-          <w:rFonts w:ascii="Times New Roman" w:eastAsia="Times New Roman" w:hAnsi="Times New Roman" w:cs="Times New Roman"/>
-          <w:bCs/>
-          <w:color w:val="000000" w:themeColor="text1"/>
-          <w:sz w:val="28"/>
-          <w:szCs w:val="28"/>
-        </w:rPr>
-        <w:t xml:space="preserve"> </w:t>
-      </w:r>
-      <w:proofErr w:type="spellStart"/>
-      <w:r>
-        <w:rPr>
-          <w:rFonts w:ascii="Times New Roman" w:eastAsia="Times New Roman" w:hAnsi="Times New Roman" w:cs="Times New Roman"/>
-          <w:bCs/>
-          <w:color w:val="000000" w:themeColor="text1"/>
+          <w:rFonts w:ascii="Times New Roman" w:hAnsi="Times New Roman" w:cs="Times New Roman"/>
+          <w:sz w:val="28"/>
+          <w:szCs w:val="28"/>
+        </w:rPr>
+        <w:t xml:space="preserve"> </w:t>
+      </w:r>
+      <w:proofErr w:type="spellStart"/>
+      <w:r>
+        <w:rPr>
+          <w:rFonts w:ascii="Times New Roman" w:hAnsi="Times New Roman" w:cs="Times New Roman"/>
           <w:sz w:val="28"/>
           <w:szCs w:val="28"/>
         </w:rPr>
@@ -11825,20 +11746,16 @@
       <w:proofErr w:type="spellEnd"/>
       <w:r>
         <w:rPr>
-          <w:rFonts w:ascii="Times New Roman" w:eastAsia="Times New Roman" w:hAnsi="Times New Roman" w:cs="Times New Roman"/>
-          <w:bCs/>
-          <w:color w:val="000000" w:themeColor="text1"/>
-          <w:sz w:val="28"/>
-          <w:szCs w:val="28"/>
-        </w:rPr>
-        <w:t xml:space="preserve"> </w:t>
-      </w:r>
-      <w:proofErr w:type="spellStart"/>
-      <w:r>
-        <w:rPr>
-          <w:rFonts w:ascii="Times New Roman" w:eastAsia="Times New Roman" w:hAnsi="Times New Roman" w:cs="Times New Roman"/>
-          <w:bCs/>
-          <w:color w:val="000000" w:themeColor="text1"/>
+          <w:rFonts w:ascii="Times New Roman" w:hAnsi="Times New Roman" w:cs="Times New Roman"/>
+          <w:sz w:val="28"/>
+          <w:szCs w:val="28"/>
+        </w:rPr>
+        <w:t xml:space="preserve"> </w:t>
+      </w:r>
+      <w:proofErr w:type="spellStart"/>
+      <w:r>
+        <w:rPr>
+          <w:rFonts w:ascii="Times New Roman" w:hAnsi="Times New Roman" w:cs="Times New Roman"/>
           <w:sz w:val="28"/>
           <w:szCs w:val="28"/>
         </w:rPr>
@@ -11847,20 +11764,16 @@
       <w:proofErr w:type="spellEnd"/>
       <w:r>
         <w:rPr>
-          <w:rFonts w:ascii="Times New Roman" w:eastAsia="Times New Roman" w:hAnsi="Times New Roman" w:cs="Times New Roman"/>
-          <w:bCs/>
-          <w:color w:val="000000" w:themeColor="text1"/>
-          <w:sz w:val="28"/>
-          <w:szCs w:val="28"/>
-        </w:rPr>
-        <w:t xml:space="preserve"> </w:t>
-      </w:r>
-      <w:proofErr w:type="spellStart"/>
-      <w:r>
-        <w:rPr>
-          <w:rFonts w:ascii="Times New Roman" w:eastAsia="Times New Roman" w:hAnsi="Times New Roman" w:cs="Times New Roman"/>
-          <w:bCs/>
-          <w:color w:val="000000" w:themeColor="text1"/>
+          <w:rFonts w:ascii="Times New Roman" w:hAnsi="Times New Roman" w:cs="Times New Roman"/>
+          <w:sz w:val="28"/>
+          <w:szCs w:val="28"/>
+        </w:rPr>
+        <w:t xml:space="preserve"> </w:t>
+      </w:r>
+      <w:proofErr w:type="spellStart"/>
+      <w:r>
+        <w:rPr>
+          <w:rFonts w:ascii="Times New Roman" w:hAnsi="Times New Roman" w:cs="Times New Roman"/>
           <w:sz w:val="28"/>
           <w:szCs w:val="28"/>
         </w:rPr>
@@ -11869,50 +11782,16 @@
       <w:proofErr w:type="spellEnd"/>
       <w:r>
         <w:rPr>
-          <w:rFonts w:ascii="Times New Roman" w:eastAsia="Times New Roman" w:hAnsi="Times New Roman" w:cs="Times New Roman"/>
-          <w:bCs/>
-          <w:color w:val="000000" w:themeColor="text1"/>
-          <w:sz w:val="28"/>
-          <w:szCs w:val="28"/>
-        </w:rPr>
-        <w:t> </w:t>
-      </w:r>
-      <w:proofErr w:type="spellStart"/>
-      <w:r>
-        <w:rPr>
-          <w:rFonts w:ascii="Times New Roman" w:eastAsia="Times New Roman" w:hAnsi="Times New Roman" w:cs="Times New Roman"/>
-          <w:bCs/>
-          <w:color w:val="000000" w:themeColor="text1"/>
-          <w:sz w:val="28"/>
-          <w:szCs w:val="28"/>
-        </w:rPr>
-        <w:fldChar w:fldCharType="begin"/>
-      </w:r>
-      <w:r>
-        <w:rPr>
-          <w:rFonts w:ascii="Times New Roman" w:eastAsia="Times New Roman" w:hAnsi="Times New Roman" w:cs="Times New Roman"/>
-          <w:bCs/>
-          <w:color w:val="000000" w:themeColor="text1"/>
-          <w:sz w:val="28"/>
-          <w:szCs w:val="28"/>
-        </w:rPr>
-        <w:instrText xml:space="preserve"> HYPERLINK "https://vi.wikipedia.org/wiki/Gi%E1%BA%A3i_%C4%91%E1%BB%91" \o "Giải đố" </w:instrText>
-      </w:r>
-      <w:r>
-        <w:rPr>
-          <w:rFonts w:ascii="Times New Roman" w:eastAsia="Times New Roman" w:hAnsi="Times New Roman" w:cs="Times New Roman"/>
-          <w:bCs/>
-          <w:color w:val="000000" w:themeColor="text1"/>
-          <w:sz w:val="28"/>
-          <w:szCs w:val="28"/>
-        </w:rPr>
-        <w:fldChar w:fldCharType="separate"/>
-      </w:r>
-      <w:r>
-        <w:rPr>
-          <w:rFonts w:ascii="Times New Roman" w:eastAsia="Times New Roman" w:hAnsi="Times New Roman" w:cs="Times New Roman"/>
-          <w:bCs/>
-          <w:color w:val="000000" w:themeColor="text1"/>
+          <w:rFonts w:ascii="Times New Roman" w:hAnsi="Times New Roman" w:cs="Times New Roman"/>
+          <w:sz w:val="28"/>
+          <w:szCs w:val="28"/>
+        </w:rPr>
+        <w:t xml:space="preserve"> </w:t>
+      </w:r>
+      <w:proofErr w:type="spellStart"/>
+      <w:r>
+        <w:rPr>
+          <w:rFonts w:ascii="Times New Roman" w:hAnsi="Times New Roman" w:cs="Times New Roman"/>
           <w:sz w:val="28"/>
           <w:szCs w:val="28"/>
         </w:rPr>
@@ -11921,20 +11800,16 @@
       <w:proofErr w:type="spellEnd"/>
       <w:r>
         <w:rPr>
-          <w:rFonts w:ascii="Times New Roman" w:eastAsia="Times New Roman" w:hAnsi="Times New Roman" w:cs="Times New Roman"/>
-          <w:bCs/>
-          <w:color w:val="000000" w:themeColor="text1"/>
-          <w:sz w:val="28"/>
-          <w:szCs w:val="28"/>
-        </w:rPr>
-        <w:t xml:space="preserve"> </w:t>
-      </w:r>
-      <w:proofErr w:type="spellStart"/>
-      <w:r>
-        <w:rPr>
-          <w:rFonts w:ascii="Times New Roman" w:eastAsia="Times New Roman" w:hAnsi="Times New Roman" w:cs="Times New Roman"/>
-          <w:bCs/>
-          <w:color w:val="000000" w:themeColor="text1"/>
+          <w:rFonts w:ascii="Times New Roman" w:hAnsi="Times New Roman" w:cs="Times New Roman"/>
+          <w:sz w:val="28"/>
+          <w:szCs w:val="28"/>
+        </w:rPr>
+        <w:t xml:space="preserve"> </w:t>
+      </w:r>
+      <w:proofErr w:type="spellStart"/>
+      <w:r>
+        <w:rPr>
+          <w:rFonts w:ascii="Times New Roman" w:hAnsi="Times New Roman" w:cs="Times New Roman"/>
           <w:sz w:val="28"/>
           <w:szCs w:val="28"/>
         </w:rPr>
@@ -11943,30 +11818,16 @@
       <w:proofErr w:type="spellEnd"/>
       <w:r>
         <w:rPr>
-          <w:rFonts w:ascii="Times New Roman" w:eastAsia="Times New Roman" w:hAnsi="Times New Roman" w:cs="Times New Roman"/>
-          <w:bCs/>
-          <w:color w:val="000000" w:themeColor="text1"/>
-          <w:sz w:val="28"/>
-          <w:szCs w:val="28"/>
-        </w:rPr>
-        <w:fldChar w:fldCharType="end"/>
-      </w:r>
-      <w:r>
-        <w:rPr>
-          <w:rFonts w:ascii="Times New Roman" w:eastAsia="Times New Roman" w:hAnsi="Times New Roman" w:cs="Times New Roman"/>
-          <w:bCs/>
-          <w:color w:val="000000" w:themeColor="text1"/>
-          <w:sz w:val="28"/>
-          <w:szCs w:val="28"/>
-        </w:rPr>
-        <w:t> </w:t>
-      </w:r>
-      <w:proofErr w:type="spellStart"/>
-      <w:r>
-        <w:rPr>
-          <w:rFonts w:ascii="Times New Roman" w:eastAsia="Times New Roman" w:hAnsi="Times New Roman" w:cs="Times New Roman"/>
-          <w:bCs/>
-          <w:color w:val="000000" w:themeColor="text1"/>
+          <w:rFonts w:ascii="Times New Roman" w:hAnsi="Times New Roman" w:cs="Times New Roman"/>
+          <w:sz w:val="28"/>
+          <w:szCs w:val="28"/>
+        </w:rPr>
+        <w:t xml:space="preserve"> </w:t>
+      </w:r>
+      <w:proofErr w:type="spellStart"/>
+      <w:r>
+        <w:rPr>
+          <w:rFonts w:ascii="Times New Roman" w:hAnsi="Times New Roman" w:cs="Times New Roman"/>
           <w:sz w:val="28"/>
           <w:szCs w:val="28"/>
         </w:rPr>
@@ -11975,50 +11836,16 @@
       <w:proofErr w:type="spellEnd"/>
       <w:r>
         <w:rPr>
-          <w:rFonts w:ascii="Times New Roman" w:eastAsia="Times New Roman" w:hAnsi="Times New Roman" w:cs="Times New Roman"/>
-          <w:bCs/>
-          <w:color w:val="000000" w:themeColor="text1"/>
-          <w:sz w:val="28"/>
-          <w:szCs w:val="28"/>
-        </w:rPr>
-        <w:t> </w:t>
-      </w:r>
-      <w:proofErr w:type="spellStart"/>
-      <w:r>
-        <w:rPr>
-          <w:rFonts w:ascii="Times New Roman" w:eastAsia="Times New Roman" w:hAnsi="Times New Roman" w:cs="Times New Roman"/>
-          <w:bCs/>
-          <w:color w:val="000000" w:themeColor="text1"/>
-          <w:sz w:val="28"/>
-          <w:szCs w:val="28"/>
-        </w:rPr>
-        <w:fldChar w:fldCharType="begin"/>
-      </w:r>
-      <w:r>
-        <w:rPr>
-          <w:rFonts w:ascii="Times New Roman" w:eastAsia="Times New Roman" w:hAnsi="Times New Roman" w:cs="Times New Roman"/>
-          <w:bCs/>
-          <w:color w:val="000000" w:themeColor="text1"/>
-          <w:sz w:val="28"/>
-          <w:szCs w:val="28"/>
-        </w:rPr>
-        <w:instrText xml:space="preserve"> HYPERLINK "https://vi.wikipedia.org/wiki/M%C3%A1y_t%C3%ADnh" \o "Máy tính" </w:instrText>
-      </w:r>
-      <w:r>
-        <w:rPr>
-          <w:rFonts w:ascii="Times New Roman" w:eastAsia="Times New Roman" w:hAnsi="Times New Roman" w:cs="Times New Roman"/>
-          <w:bCs/>
-          <w:color w:val="000000" w:themeColor="text1"/>
-          <w:sz w:val="28"/>
-          <w:szCs w:val="28"/>
-        </w:rPr>
-        <w:fldChar w:fldCharType="separate"/>
-      </w:r>
-      <w:r>
-        <w:rPr>
-          <w:rFonts w:ascii="Times New Roman" w:eastAsia="Times New Roman" w:hAnsi="Times New Roman" w:cs="Times New Roman"/>
-          <w:bCs/>
-          <w:color w:val="000000" w:themeColor="text1"/>
+          <w:rFonts w:ascii="Times New Roman" w:hAnsi="Times New Roman" w:cs="Times New Roman"/>
+          <w:sz w:val="28"/>
+          <w:szCs w:val="28"/>
+        </w:rPr>
+        <w:t xml:space="preserve"> </w:t>
+      </w:r>
+      <w:proofErr w:type="spellStart"/>
+      <w:r>
+        <w:rPr>
+          <w:rFonts w:ascii="Times New Roman" w:hAnsi="Times New Roman" w:cs="Times New Roman"/>
           <w:sz w:val="28"/>
           <w:szCs w:val="28"/>
         </w:rPr>
@@ -12027,20 +11854,16 @@
       <w:proofErr w:type="spellEnd"/>
       <w:r>
         <w:rPr>
-          <w:rFonts w:ascii="Times New Roman" w:eastAsia="Times New Roman" w:hAnsi="Times New Roman" w:cs="Times New Roman"/>
-          <w:bCs/>
-          <w:color w:val="000000" w:themeColor="text1"/>
-          <w:sz w:val="28"/>
-          <w:szCs w:val="28"/>
-        </w:rPr>
-        <w:t xml:space="preserve"> </w:t>
-      </w:r>
-      <w:proofErr w:type="spellStart"/>
-      <w:r>
-        <w:rPr>
-          <w:rFonts w:ascii="Times New Roman" w:eastAsia="Times New Roman" w:hAnsi="Times New Roman" w:cs="Times New Roman"/>
-          <w:bCs/>
-          <w:color w:val="000000" w:themeColor="text1"/>
+          <w:rFonts w:ascii="Times New Roman" w:hAnsi="Times New Roman" w:cs="Times New Roman"/>
+          <w:sz w:val="28"/>
+          <w:szCs w:val="28"/>
+        </w:rPr>
+        <w:t xml:space="preserve"> </w:t>
+      </w:r>
+      <w:proofErr w:type="spellStart"/>
+      <w:r>
+        <w:rPr>
+          <w:rFonts w:ascii="Times New Roman" w:hAnsi="Times New Roman" w:cs="Times New Roman"/>
           <w:sz w:val="28"/>
           <w:szCs w:val="28"/>
         </w:rPr>
@@ -12049,30 +11872,16 @@
       <w:proofErr w:type="spellEnd"/>
       <w:r>
         <w:rPr>
-          <w:rFonts w:ascii="Times New Roman" w:eastAsia="Times New Roman" w:hAnsi="Times New Roman" w:cs="Times New Roman"/>
-          <w:bCs/>
-          <w:color w:val="000000" w:themeColor="text1"/>
-          <w:sz w:val="28"/>
-          <w:szCs w:val="28"/>
-        </w:rPr>
-        <w:fldChar w:fldCharType="end"/>
-      </w:r>
-      <w:r>
-        <w:rPr>
-          <w:rFonts w:ascii="Times New Roman" w:eastAsia="Times New Roman" w:hAnsi="Times New Roman" w:cs="Times New Roman"/>
-          <w:bCs/>
-          <w:color w:val="000000" w:themeColor="text1"/>
-          <w:sz w:val="28"/>
-          <w:szCs w:val="28"/>
-        </w:rPr>
-        <w:t> </w:t>
-      </w:r>
-      <w:proofErr w:type="spellStart"/>
-      <w:r>
-        <w:rPr>
-          <w:rFonts w:ascii="Times New Roman" w:eastAsia="Times New Roman" w:hAnsi="Times New Roman" w:cs="Times New Roman"/>
-          <w:bCs/>
-          <w:color w:val="000000" w:themeColor="text1"/>
+          <w:rFonts w:ascii="Times New Roman" w:hAnsi="Times New Roman" w:cs="Times New Roman"/>
+          <w:sz w:val="28"/>
+          <w:szCs w:val="28"/>
+        </w:rPr>
+        <w:t xml:space="preserve"> </w:t>
+      </w:r>
+      <w:proofErr w:type="spellStart"/>
+      <w:r>
+        <w:rPr>
+          <w:rFonts w:ascii="Times New Roman" w:hAnsi="Times New Roman" w:cs="Times New Roman"/>
           <w:sz w:val="28"/>
           <w:szCs w:val="28"/>
         </w:rPr>
@@ -12081,20 +11890,16 @@
       <w:proofErr w:type="spellEnd"/>
       <w:r>
         <w:rPr>
-          <w:rFonts w:ascii="Times New Roman" w:eastAsia="Times New Roman" w:hAnsi="Times New Roman" w:cs="Times New Roman"/>
-          <w:bCs/>
-          <w:color w:val="000000" w:themeColor="text1"/>
-          <w:sz w:val="28"/>
-          <w:szCs w:val="28"/>
-        </w:rPr>
-        <w:t xml:space="preserve"> </w:t>
-      </w:r>
-      <w:proofErr w:type="spellStart"/>
-      <w:r>
-        <w:rPr>
-          <w:rFonts w:ascii="Times New Roman" w:eastAsia="Times New Roman" w:hAnsi="Times New Roman" w:cs="Times New Roman"/>
-          <w:bCs/>
-          <w:color w:val="000000" w:themeColor="text1"/>
+          <w:rFonts w:ascii="Times New Roman" w:hAnsi="Times New Roman" w:cs="Times New Roman"/>
+          <w:sz w:val="28"/>
+          <w:szCs w:val="28"/>
+        </w:rPr>
+        <w:t xml:space="preserve"> </w:t>
+      </w:r>
+      <w:proofErr w:type="spellStart"/>
+      <w:r>
+        <w:rPr>
+          <w:rFonts w:ascii="Times New Roman" w:hAnsi="Times New Roman" w:cs="Times New Roman"/>
           <w:sz w:val="28"/>
           <w:szCs w:val="28"/>
         </w:rPr>
@@ -12103,50 +11908,16 @@
       <w:proofErr w:type="spellEnd"/>
       <w:r>
         <w:rPr>
-          <w:rFonts w:ascii="Times New Roman" w:eastAsia="Times New Roman" w:hAnsi="Times New Roman" w:cs="Times New Roman"/>
-          <w:bCs/>
-          <w:color w:val="000000" w:themeColor="text1"/>
-          <w:sz w:val="28"/>
-          <w:szCs w:val="28"/>
-        </w:rPr>
-        <w:t> </w:t>
-      </w:r>
-      <w:proofErr w:type="spellStart"/>
-      <w:r>
-        <w:rPr>
-          <w:rFonts w:ascii="Times New Roman" w:eastAsia="Times New Roman" w:hAnsi="Times New Roman" w:cs="Times New Roman"/>
-          <w:bCs/>
-          <w:color w:val="000000" w:themeColor="text1"/>
-          <w:sz w:val="28"/>
-          <w:szCs w:val="28"/>
-        </w:rPr>
-        <w:fldChar w:fldCharType="begin"/>
-      </w:r>
-      <w:r>
-        <w:rPr>
-          <w:rFonts w:ascii="Times New Roman" w:eastAsia="Times New Roman" w:hAnsi="Times New Roman" w:cs="Times New Roman"/>
-          <w:bCs/>
-          <w:color w:val="000000" w:themeColor="text1"/>
-          <w:sz w:val="28"/>
-          <w:szCs w:val="28"/>
-        </w:rPr>
-        <w:instrText xml:space="preserve"> HYPERLINK "https://vi.wikipedia.org/wiki/Tr%C3%B2_ch%C6%A1i_%C4%91i%E1%BB%87n_t%E1%BB%AD_m%E1%BB%99t_ng%C6%B0%E1%BB%9Di_ch%C6%A1i" \o "Trò chơi điện tử một người chơi" </w:instrText>
-      </w:r>
-      <w:r>
-        <w:rPr>
-          <w:rFonts w:ascii="Times New Roman" w:eastAsia="Times New Roman" w:hAnsi="Times New Roman" w:cs="Times New Roman"/>
-          <w:bCs/>
-          <w:color w:val="000000" w:themeColor="text1"/>
-          <w:sz w:val="28"/>
-          <w:szCs w:val="28"/>
-        </w:rPr>
-        <w:fldChar w:fldCharType="separate"/>
-      </w:r>
-      <w:r>
-        <w:rPr>
-          <w:rFonts w:ascii="Times New Roman" w:eastAsia="Times New Roman" w:hAnsi="Times New Roman" w:cs="Times New Roman"/>
-          <w:bCs/>
-          <w:color w:val="000000" w:themeColor="text1"/>
+          <w:rFonts w:ascii="Times New Roman" w:hAnsi="Times New Roman" w:cs="Times New Roman"/>
+          <w:sz w:val="28"/>
+          <w:szCs w:val="28"/>
+        </w:rPr>
+        <w:t xml:space="preserve"> </w:t>
+      </w:r>
+      <w:proofErr w:type="spellStart"/>
+      <w:r>
+        <w:rPr>
+          <w:rFonts w:ascii="Times New Roman" w:hAnsi="Times New Roman" w:cs="Times New Roman"/>
           <w:sz w:val="28"/>
           <w:szCs w:val="28"/>
         </w:rPr>
@@ -12155,20 +11926,16 @@
       <w:proofErr w:type="spellEnd"/>
       <w:r>
         <w:rPr>
-          <w:rFonts w:ascii="Times New Roman" w:eastAsia="Times New Roman" w:hAnsi="Times New Roman" w:cs="Times New Roman"/>
-          <w:bCs/>
-          <w:color w:val="000000" w:themeColor="text1"/>
-          <w:sz w:val="28"/>
-          <w:szCs w:val="28"/>
-        </w:rPr>
-        <w:t xml:space="preserve"> </w:t>
-      </w:r>
-      <w:proofErr w:type="spellStart"/>
-      <w:r>
-        <w:rPr>
-          <w:rFonts w:ascii="Times New Roman" w:eastAsia="Times New Roman" w:hAnsi="Times New Roman" w:cs="Times New Roman"/>
-          <w:bCs/>
-          <w:color w:val="000000" w:themeColor="text1"/>
+          <w:rFonts w:ascii="Times New Roman" w:hAnsi="Times New Roman" w:cs="Times New Roman"/>
+          <w:sz w:val="28"/>
+          <w:szCs w:val="28"/>
+        </w:rPr>
+        <w:t xml:space="preserve"> </w:t>
+      </w:r>
+      <w:proofErr w:type="spellStart"/>
+      <w:r>
+        <w:rPr>
+          <w:rFonts w:ascii="Times New Roman" w:hAnsi="Times New Roman" w:cs="Times New Roman"/>
           <w:sz w:val="28"/>
           <w:szCs w:val="28"/>
         </w:rPr>
@@ -12177,20 +11944,16 @@
       <w:proofErr w:type="spellEnd"/>
       <w:r>
         <w:rPr>
-          <w:rFonts w:ascii="Times New Roman" w:eastAsia="Times New Roman" w:hAnsi="Times New Roman" w:cs="Times New Roman"/>
-          <w:bCs/>
-          <w:color w:val="000000" w:themeColor="text1"/>
-          <w:sz w:val="28"/>
-          <w:szCs w:val="28"/>
-        </w:rPr>
-        <w:t xml:space="preserve"> </w:t>
-      </w:r>
-      <w:proofErr w:type="spellStart"/>
-      <w:r>
-        <w:rPr>
-          <w:rFonts w:ascii="Times New Roman" w:eastAsia="Times New Roman" w:hAnsi="Times New Roman" w:cs="Times New Roman"/>
-          <w:bCs/>
-          <w:color w:val="000000" w:themeColor="text1"/>
+          <w:rFonts w:ascii="Times New Roman" w:hAnsi="Times New Roman" w:cs="Times New Roman"/>
+          <w:sz w:val="28"/>
+          <w:szCs w:val="28"/>
+        </w:rPr>
+        <w:t xml:space="preserve"> </w:t>
+      </w:r>
+      <w:proofErr w:type="spellStart"/>
+      <w:r>
+        <w:rPr>
+          <w:rFonts w:ascii="Times New Roman" w:hAnsi="Times New Roman" w:cs="Times New Roman"/>
           <w:sz w:val="28"/>
           <w:szCs w:val="28"/>
         </w:rPr>
@@ -12199,19 +11962,7 @@
       <w:proofErr w:type="spellEnd"/>
       <w:r>
         <w:rPr>
-          <w:rFonts w:ascii="Times New Roman" w:eastAsia="Times New Roman" w:hAnsi="Times New Roman" w:cs="Times New Roman"/>
-          <w:bCs/>
-          <w:color w:val="000000" w:themeColor="text1"/>
-          <w:sz w:val="28"/>
-          <w:szCs w:val="28"/>
-        </w:rPr>
-        <w:fldChar w:fldCharType="end"/>
-      </w:r>
-      <w:r>
-        <w:rPr>
-          <w:rFonts w:ascii="Times New Roman" w:eastAsia="Times New Roman" w:hAnsi="Times New Roman" w:cs="Times New Roman"/>
-          <w:bCs/>
-          <w:color w:val="000000" w:themeColor="text1"/>
+          <w:rFonts w:ascii="Times New Roman" w:hAnsi="Times New Roman" w:cs="Times New Roman"/>
           <w:sz w:val="28"/>
           <w:szCs w:val="28"/>
         </w:rPr>
@@ -12220,9 +11971,7 @@
       <w:proofErr w:type="spellStart"/>
       <w:r>
         <w:rPr>
-          <w:rFonts w:ascii="Times New Roman" w:eastAsia="Times New Roman" w:hAnsi="Times New Roman" w:cs="Times New Roman"/>
-          <w:bCs/>
-          <w:color w:val="000000" w:themeColor="text1"/>
+          <w:rFonts w:ascii="Times New Roman" w:hAnsi="Times New Roman" w:cs="Times New Roman"/>
           <w:sz w:val="28"/>
           <w:szCs w:val="28"/>
         </w:rPr>
@@ -12231,20 +11980,16 @@
       <w:proofErr w:type="spellEnd"/>
       <w:r>
         <w:rPr>
-          <w:rFonts w:ascii="Times New Roman" w:eastAsia="Times New Roman" w:hAnsi="Times New Roman" w:cs="Times New Roman"/>
-          <w:bCs/>
-          <w:color w:val="000000" w:themeColor="text1"/>
-          <w:sz w:val="28"/>
-          <w:szCs w:val="28"/>
-        </w:rPr>
-        <w:t xml:space="preserve"> </w:t>
-      </w:r>
-      <w:proofErr w:type="spellStart"/>
-      <w:r>
-        <w:rPr>
-          <w:rFonts w:ascii="Times New Roman" w:eastAsia="Times New Roman" w:hAnsi="Times New Roman" w:cs="Times New Roman"/>
-          <w:bCs/>
-          <w:color w:val="000000" w:themeColor="text1"/>
+          <w:rFonts w:ascii="Times New Roman" w:hAnsi="Times New Roman" w:cs="Times New Roman"/>
+          <w:sz w:val="28"/>
+          <w:szCs w:val="28"/>
+        </w:rPr>
+        <w:t xml:space="preserve"> </w:t>
+      </w:r>
+      <w:proofErr w:type="spellStart"/>
+      <w:r>
+        <w:rPr>
+          <w:rFonts w:ascii="Times New Roman" w:hAnsi="Times New Roman" w:cs="Times New Roman"/>
           <w:sz w:val="28"/>
           <w:szCs w:val="28"/>
         </w:rPr>
@@ -12253,9 +11998,7 @@
       <w:proofErr w:type="spellEnd"/>
       <w:r>
         <w:rPr>
-          <w:rFonts w:ascii="Times New Roman" w:eastAsia="Times New Roman" w:hAnsi="Times New Roman" w:cs="Times New Roman"/>
-          <w:bCs/>
-          <w:color w:val="000000" w:themeColor="text1"/>
+          <w:rFonts w:ascii="Times New Roman" w:hAnsi="Times New Roman" w:cs="Times New Roman"/>
           <w:sz w:val="28"/>
           <w:szCs w:val="28"/>
         </w:rPr>
@@ -12264,9 +12007,7 @@
       <w:proofErr w:type="spellStart"/>
       <w:r>
         <w:rPr>
-          <w:rFonts w:ascii="Times New Roman" w:eastAsia="Times New Roman" w:hAnsi="Times New Roman" w:cs="Times New Roman"/>
-          <w:bCs/>
-          <w:color w:val="000000" w:themeColor="text1"/>
+          <w:rFonts w:ascii="Times New Roman" w:hAnsi="Times New Roman" w:cs="Times New Roman"/>
           <w:sz w:val="28"/>
           <w:szCs w:val="28"/>
         </w:rPr>
@@ -12275,20 +12016,16 @@
       <w:proofErr w:type="spellEnd"/>
       <w:r>
         <w:rPr>
-          <w:rFonts w:ascii="Times New Roman" w:eastAsia="Times New Roman" w:hAnsi="Times New Roman" w:cs="Times New Roman"/>
-          <w:bCs/>
-          <w:color w:val="000000" w:themeColor="text1"/>
-          <w:sz w:val="28"/>
-          <w:szCs w:val="28"/>
-        </w:rPr>
-        <w:t xml:space="preserve"> </w:t>
-      </w:r>
-      <w:proofErr w:type="spellStart"/>
-      <w:r>
-        <w:rPr>
-          <w:rFonts w:ascii="Times New Roman" w:eastAsia="Times New Roman" w:hAnsi="Times New Roman" w:cs="Times New Roman"/>
-          <w:bCs/>
-          <w:color w:val="000000" w:themeColor="text1"/>
+          <w:rFonts w:ascii="Times New Roman" w:hAnsi="Times New Roman" w:cs="Times New Roman"/>
+          <w:sz w:val="28"/>
+          <w:szCs w:val="28"/>
+        </w:rPr>
+        <w:t xml:space="preserve"> </w:t>
+      </w:r>
+      <w:proofErr w:type="spellStart"/>
+      <w:r>
+        <w:rPr>
+          <w:rFonts w:ascii="Times New Roman" w:hAnsi="Times New Roman" w:cs="Times New Roman"/>
           <w:sz w:val="28"/>
           <w:szCs w:val="28"/>
         </w:rPr>
@@ -12297,9 +12034,7 @@
       <w:proofErr w:type="spellEnd"/>
       <w:r>
         <w:rPr>
-          <w:rFonts w:ascii="Times New Roman" w:eastAsia="Times New Roman" w:hAnsi="Times New Roman" w:cs="Times New Roman"/>
-          <w:bCs/>
-          <w:color w:val="000000" w:themeColor="text1"/>
+          <w:rFonts w:ascii="Times New Roman" w:hAnsi="Times New Roman" w:cs="Times New Roman"/>
           <w:sz w:val="28"/>
           <w:szCs w:val="28"/>
         </w:rPr>
@@ -12308,9 +12043,7 @@
       <w:proofErr w:type="spellStart"/>
       <w:r>
         <w:rPr>
-          <w:rFonts w:ascii="Times New Roman" w:eastAsia="Times New Roman" w:hAnsi="Times New Roman" w:cs="Times New Roman"/>
-          <w:bCs/>
-          <w:color w:val="000000" w:themeColor="text1"/>
+          <w:rFonts w:ascii="Times New Roman" w:hAnsi="Times New Roman" w:cs="Times New Roman"/>
           <w:sz w:val="28"/>
           <w:szCs w:val="28"/>
         </w:rPr>
@@ -12319,20 +12052,16 @@
       <w:proofErr w:type="spellEnd"/>
       <w:r>
         <w:rPr>
-          <w:rFonts w:ascii="Times New Roman" w:eastAsia="Times New Roman" w:hAnsi="Times New Roman" w:cs="Times New Roman"/>
-          <w:bCs/>
-          <w:color w:val="000000" w:themeColor="text1"/>
-          <w:sz w:val="28"/>
-          <w:szCs w:val="28"/>
-        </w:rPr>
-        <w:t xml:space="preserve"> </w:t>
-      </w:r>
-      <w:proofErr w:type="spellStart"/>
-      <w:r>
-        <w:rPr>
-          <w:rFonts w:ascii="Times New Roman" w:eastAsia="Times New Roman" w:hAnsi="Times New Roman" w:cs="Times New Roman"/>
-          <w:bCs/>
-          <w:color w:val="000000" w:themeColor="text1"/>
+          <w:rFonts w:ascii="Times New Roman" w:hAnsi="Times New Roman" w:cs="Times New Roman"/>
+          <w:sz w:val="28"/>
+          <w:szCs w:val="28"/>
+        </w:rPr>
+        <w:t xml:space="preserve"> </w:t>
+      </w:r>
+      <w:proofErr w:type="spellStart"/>
+      <w:r>
+        <w:rPr>
+          <w:rFonts w:ascii="Times New Roman" w:hAnsi="Times New Roman" w:cs="Times New Roman"/>
           <w:sz w:val="28"/>
           <w:szCs w:val="28"/>
         </w:rPr>
@@ -12341,9 +12070,7 @@
       <w:proofErr w:type="spellEnd"/>
       <w:r>
         <w:rPr>
-          <w:rFonts w:ascii="Times New Roman" w:eastAsia="Times New Roman" w:hAnsi="Times New Roman" w:cs="Times New Roman"/>
-          <w:bCs/>
-          <w:color w:val="000000" w:themeColor="text1"/>
+          <w:rFonts w:ascii="Times New Roman" w:hAnsi="Times New Roman" w:cs="Times New Roman"/>
           <w:sz w:val="28"/>
           <w:szCs w:val="28"/>
         </w:rPr>
@@ -12352,9 +12079,7 @@
       <w:proofErr w:type="spellStart"/>
       <w:r>
         <w:rPr>
-          <w:rFonts w:ascii="Times New Roman" w:eastAsia="Times New Roman" w:hAnsi="Times New Roman" w:cs="Times New Roman"/>
-          <w:bCs/>
-          <w:color w:val="000000" w:themeColor="text1"/>
+          <w:rFonts w:ascii="Times New Roman" w:hAnsi="Times New Roman" w:cs="Times New Roman"/>
           <w:sz w:val="28"/>
           <w:szCs w:val="28"/>
         </w:rPr>
@@ -12363,20 +12088,16 @@
       <w:proofErr w:type="spellEnd"/>
       <w:r>
         <w:rPr>
-          <w:rFonts w:ascii="Times New Roman" w:eastAsia="Times New Roman" w:hAnsi="Times New Roman" w:cs="Times New Roman"/>
-          <w:bCs/>
-          <w:color w:val="000000" w:themeColor="text1"/>
-          <w:sz w:val="28"/>
-          <w:szCs w:val="28"/>
-        </w:rPr>
-        <w:t xml:space="preserve"> </w:t>
-      </w:r>
-      <w:proofErr w:type="spellStart"/>
-      <w:r>
-        <w:rPr>
-          <w:rFonts w:ascii="Times New Roman" w:eastAsia="Times New Roman" w:hAnsi="Times New Roman" w:cs="Times New Roman"/>
-          <w:bCs/>
-          <w:color w:val="000000" w:themeColor="text1"/>
+          <w:rFonts w:ascii="Times New Roman" w:hAnsi="Times New Roman" w:cs="Times New Roman"/>
+          <w:sz w:val="28"/>
+          <w:szCs w:val="28"/>
+        </w:rPr>
+        <w:t xml:space="preserve"> </w:t>
+      </w:r>
+      <w:proofErr w:type="spellStart"/>
+      <w:r>
+        <w:rPr>
+          <w:rFonts w:ascii="Times New Roman" w:hAnsi="Times New Roman" w:cs="Times New Roman"/>
           <w:sz w:val="28"/>
           <w:szCs w:val="28"/>
         </w:rPr>
@@ -12385,9 +12106,7 @@
       <w:proofErr w:type="spellEnd"/>
       <w:r>
         <w:rPr>
-          <w:rFonts w:ascii="Times New Roman" w:eastAsia="Times New Roman" w:hAnsi="Times New Roman" w:cs="Times New Roman"/>
-          <w:bCs/>
-          <w:color w:val="000000" w:themeColor="text1"/>
+          <w:rFonts w:ascii="Times New Roman" w:hAnsi="Times New Roman" w:cs="Times New Roman"/>
           <w:sz w:val="28"/>
           <w:szCs w:val="28"/>
         </w:rPr>
@@ -12396,9 +12115,7 @@
       <w:proofErr w:type="spellStart"/>
       <w:r>
         <w:rPr>
-          <w:rFonts w:ascii="Times New Roman" w:eastAsia="Times New Roman" w:hAnsi="Times New Roman" w:cs="Times New Roman"/>
-          <w:bCs/>
-          <w:color w:val="000000" w:themeColor="text1"/>
+          <w:rFonts w:ascii="Times New Roman" w:hAnsi="Times New Roman" w:cs="Times New Roman"/>
           <w:sz w:val="28"/>
           <w:szCs w:val="28"/>
         </w:rPr>
@@ -12407,20 +12124,16 @@
       <w:proofErr w:type="spellEnd"/>
       <w:r>
         <w:rPr>
-          <w:rFonts w:ascii="Times New Roman" w:eastAsia="Times New Roman" w:hAnsi="Times New Roman" w:cs="Times New Roman"/>
-          <w:bCs/>
-          <w:color w:val="000000" w:themeColor="text1"/>
-          <w:sz w:val="28"/>
-          <w:szCs w:val="28"/>
-        </w:rPr>
-        <w:t xml:space="preserve"> </w:t>
-      </w:r>
-      <w:proofErr w:type="spellStart"/>
-      <w:r>
-        <w:rPr>
-          <w:rFonts w:ascii="Times New Roman" w:eastAsia="Times New Roman" w:hAnsi="Times New Roman" w:cs="Times New Roman"/>
-          <w:bCs/>
-          <w:color w:val="000000" w:themeColor="text1"/>
+          <w:rFonts w:ascii="Times New Roman" w:hAnsi="Times New Roman" w:cs="Times New Roman"/>
+          <w:sz w:val="28"/>
+          <w:szCs w:val="28"/>
+        </w:rPr>
+        <w:t xml:space="preserve"> </w:t>
+      </w:r>
+      <w:proofErr w:type="spellStart"/>
+      <w:r>
+        <w:rPr>
+          <w:rFonts w:ascii="Times New Roman" w:hAnsi="Times New Roman" w:cs="Times New Roman"/>
           <w:sz w:val="28"/>
           <w:szCs w:val="28"/>
         </w:rPr>
@@ -12429,20 +12142,16 @@
       <w:proofErr w:type="spellEnd"/>
       <w:r>
         <w:rPr>
-          <w:rFonts w:ascii="Times New Roman" w:eastAsia="Times New Roman" w:hAnsi="Times New Roman" w:cs="Times New Roman"/>
-          <w:bCs/>
-          <w:color w:val="000000" w:themeColor="text1"/>
-          <w:sz w:val="28"/>
-          <w:szCs w:val="28"/>
-        </w:rPr>
-        <w:t xml:space="preserve"> </w:t>
-      </w:r>
-      <w:proofErr w:type="spellStart"/>
-      <w:r>
-        <w:rPr>
-          <w:rFonts w:ascii="Times New Roman" w:eastAsia="Times New Roman" w:hAnsi="Times New Roman" w:cs="Times New Roman"/>
-          <w:bCs/>
-          <w:color w:val="000000" w:themeColor="text1"/>
+          <w:rFonts w:ascii="Times New Roman" w:hAnsi="Times New Roman" w:cs="Times New Roman"/>
+          <w:sz w:val="28"/>
+          <w:szCs w:val="28"/>
+        </w:rPr>
+        <w:t xml:space="preserve"> </w:t>
+      </w:r>
+      <w:proofErr w:type="spellStart"/>
+      <w:r>
+        <w:rPr>
+          <w:rFonts w:ascii="Times New Roman" w:hAnsi="Times New Roman" w:cs="Times New Roman"/>
           <w:sz w:val="28"/>
           <w:szCs w:val="28"/>
         </w:rPr>
@@ -12451,20 +12160,16 @@
       <w:proofErr w:type="spellEnd"/>
       <w:r>
         <w:rPr>
-          <w:rFonts w:ascii="Times New Roman" w:eastAsia="Times New Roman" w:hAnsi="Times New Roman" w:cs="Times New Roman"/>
-          <w:bCs/>
-          <w:color w:val="000000" w:themeColor="text1"/>
-          <w:sz w:val="28"/>
-          <w:szCs w:val="28"/>
-        </w:rPr>
-        <w:t xml:space="preserve"> </w:t>
-      </w:r>
-      <w:proofErr w:type="spellStart"/>
-      <w:r>
-        <w:rPr>
-          <w:rFonts w:ascii="Times New Roman" w:eastAsia="Times New Roman" w:hAnsi="Times New Roman" w:cs="Times New Roman"/>
-          <w:bCs/>
-          <w:color w:val="000000" w:themeColor="text1"/>
+          <w:rFonts w:ascii="Times New Roman" w:hAnsi="Times New Roman" w:cs="Times New Roman"/>
+          <w:sz w:val="28"/>
+          <w:szCs w:val="28"/>
+        </w:rPr>
+        <w:t xml:space="preserve"> </w:t>
+      </w:r>
+      <w:proofErr w:type="spellStart"/>
+      <w:r>
+        <w:rPr>
+          <w:rFonts w:ascii="Times New Roman" w:hAnsi="Times New Roman" w:cs="Times New Roman"/>
           <w:sz w:val="28"/>
           <w:szCs w:val="28"/>
         </w:rPr>
@@ -12473,9 +12178,7 @@
       <w:proofErr w:type="spellEnd"/>
       <w:r>
         <w:rPr>
-          <w:rFonts w:ascii="Times New Roman" w:eastAsia="Times New Roman" w:hAnsi="Times New Roman" w:cs="Times New Roman"/>
-          <w:bCs/>
-          <w:color w:val="000000" w:themeColor="text1"/>
+          <w:rFonts w:ascii="Times New Roman" w:hAnsi="Times New Roman" w:cs="Times New Roman"/>
           <w:sz w:val="28"/>
           <w:szCs w:val="28"/>
         </w:rPr>
@@ -12484,9 +12187,7 @@
       <w:proofErr w:type="spellStart"/>
       <w:r>
         <w:rPr>
-          <w:rFonts w:ascii="Times New Roman" w:eastAsia="Times New Roman" w:hAnsi="Times New Roman" w:cs="Times New Roman"/>
-          <w:bCs/>
-          <w:color w:val="000000" w:themeColor="text1"/>
+          <w:rFonts w:ascii="Times New Roman" w:hAnsi="Times New Roman" w:cs="Times New Roman"/>
           <w:sz w:val="28"/>
           <w:szCs w:val="28"/>
         </w:rPr>
@@ -12495,9 +12196,7 @@
       <w:proofErr w:type="spellEnd"/>
       <w:r>
         <w:rPr>
-          <w:rFonts w:ascii="Times New Roman" w:eastAsia="Times New Roman" w:hAnsi="Times New Roman" w:cs="Times New Roman"/>
-          <w:bCs/>
-          <w:color w:val="000000" w:themeColor="text1"/>
+          <w:rFonts w:ascii="Times New Roman" w:hAnsi="Times New Roman" w:cs="Times New Roman"/>
           <w:sz w:val="28"/>
           <w:szCs w:val="28"/>
         </w:rPr>
@@ -12506,9 +12205,7 @@
       <w:proofErr w:type="spellStart"/>
       <w:r>
         <w:rPr>
-          <w:rFonts w:ascii="Times New Roman" w:eastAsia="Times New Roman" w:hAnsi="Times New Roman" w:cs="Times New Roman"/>
-          <w:bCs/>
-          <w:color w:val="000000" w:themeColor="text1"/>
+          <w:rFonts w:ascii="Times New Roman" w:hAnsi="Times New Roman" w:cs="Times New Roman"/>
           <w:sz w:val="28"/>
           <w:szCs w:val="28"/>
         </w:rPr>
@@ -12517,20 +12214,16 @@
       <w:proofErr w:type="spellEnd"/>
       <w:r>
         <w:rPr>
-          <w:rFonts w:ascii="Times New Roman" w:eastAsia="Times New Roman" w:hAnsi="Times New Roman" w:cs="Times New Roman"/>
-          <w:bCs/>
-          <w:color w:val="000000" w:themeColor="text1"/>
-          <w:sz w:val="28"/>
-          <w:szCs w:val="28"/>
-        </w:rPr>
-        <w:t xml:space="preserve"> </w:t>
-      </w:r>
-      <w:proofErr w:type="spellStart"/>
-      <w:r>
-        <w:rPr>
-          <w:rFonts w:ascii="Times New Roman" w:eastAsia="Times New Roman" w:hAnsi="Times New Roman" w:cs="Times New Roman"/>
-          <w:bCs/>
-          <w:color w:val="000000" w:themeColor="text1"/>
+          <w:rFonts w:ascii="Times New Roman" w:hAnsi="Times New Roman" w:cs="Times New Roman"/>
+          <w:sz w:val="28"/>
+          <w:szCs w:val="28"/>
+        </w:rPr>
+        <w:t xml:space="preserve"> </w:t>
+      </w:r>
+      <w:proofErr w:type="spellStart"/>
+      <w:r>
+        <w:rPr>
+          <w:rFonts w:ascii="Times New Roman" w:hAnsi="Times New Roman" w:cs="Times New Roman"/>
           <w:sz w:val="28"/>
           <w:szCs w:val="28"/>
         </w:rPr>
@@ -12539,20 +12232,16 @@
       <w:proofErr w:type="spellEnd"/>
       <w:r>
         <w:rPr>
-          <w:rFonts w:ascii="Times New Roman" w:eastAsia="Times New Roman" w:hAnsi="Times New Roman" w:cs="Times New Roman"/>
-          <w:bCs/>
-          <w:color w:val="000000" w:themeColor="text1"/>
-          <w:sz w:val="28"/>
-          <w:szCs w:val="28"/>
-        </w:rPr>
-        <w:t xml:space="preserve"> </w:t>
-      </w:r>
-      <w:proofErr w:type="spellStart"/>
-      <w:r>
-        <w:rPr>
-          <w:rFonts w:ascii="Times New Roman" w:eastAsia="Times New Roman" w:hAnsi="Times New Roman" w:cs="Times New Roman"/>
-          <w:bCs/>
-          <w:color w:val="000000" w:themeColor="text1"/>
+          <w:rFonts w:ascii="Times New Roman" w:hAnsi="Times New Roman" w:cs="Times New Roman"/>
+          <w:sz w:val="28"/>
+          <w:szCs w:val="28"/>
+        </w:rPr>
+        <w:t xml:space="preserve"> </w:t>
+      </w:r>
+      <w:proofErr w:type="spellStart"/>
+      <w:r>
+        <w:rPr>
+          <w:rFonts w:ascii="Times New Roman" w:hAnsi="Times New Roman" w:cs="Times New Roman"/>
           <w:sz w:val="28"/>
           <w:szCs w:val="28"/>
         </w:rPr>
@@ -12561,20 +12250,16 @@
       <w:proofErr w:type="spellEnd"/>
       <w:r>
         <w:rPr>
-          <w:rFonts w:ascii="Times New Roman" w:eastAsia="Times New Roman" w:hAnsi="Times New Roman" w:cs="Times New Roman"/>
-          <w:bCs/>
-          <w:color w:val="000000" w:themeColor="text1"/>
-          <w:sz w:val="28"/>
-          <w:szCs w:val="28"/>
-        </w:rPr>
-        <w:t xml:space="preserve"> </w:t>
-      </w:r>
-      <w:proofErr w:type="spellStart"/>
-      <w:r>
-        <w:rPr>
-          <w:rFonts w:ascii="Times New Roman" w:eastAsia="Times New Roman" w:hAnsi="Times New Roman" w:cs="Times New Roman"/>
-          <w:bCs/>
-          <w:color w:val="000000" w:themeColor="text1"/>
+          <w:rFonts w:ascii="Times New Roman" w:hAnsi="Times New Roman" w:cs="Times New Roman"/>
+          <w:sz w:val="28"/>
+          <w:szCs w:val="28"/>
+        </w:rPr>
+        <w:t xml:space="preserve"> </w:t>
+      </w:r>
+      <w:proofErr w:type="spellStart"/>
+      <w:r>
+        <w:rPr>
+          <w:rFonts w:ascii="Times New Roman" w:hAnsi="Times New Roman" w:cs="Times New Roman"/>
           <w:sz w:val="28"/>
           <w:szCs w:val="28"/>
         </w:rPr>
@@ -12583,20 +12268,16 @@
       <w:proofErr w:type="spellEnd"/>
       <w:r>
         <w:rPr>
-          <w:rFonts w:ascii="Times New Roman" w:eastAsia="Times New Roman" w:hAnsi="Times New Roman" w:cs="Times New Roman"/>
-          <w:bCs/>
-          <w:color w:val="000000" w:themeColor="text1"/>
-          <w:sz w:val="28"/>
-          <w:szCs w:val="28"/>
-        </w:rPr>
-        <w:t xml:space="preserve"> </w:t>
-      </w:r>
-      <w:proofErr w:type="spellStart"/>
-      <w:r>
-        <w:rPr>
-          <w:rFonts w:ascii="Times New Roman" w:eastAsia="Times New Roman" w:hAnsi="Times New Roman" w:cs="Times New Roman"/>
-          <w:bCs/>
-          <w:color w:val="000000" w:themeColor="text1"/>
+          <w:rFonts w:ascii="Times New Roman" w:hAnsi="Times New Roman" w:cs="Times New Roman"/>
+          <w:sz w:val="28"/>
+          <w:szCs w:val="28"/>
+        </w:rPr>
+        <w:t xml:space="preserve"> </w:t>
+      </w:r>
+      <w:proofErr w:type="spellStart"/>
+      <w:r>
+        <w:rPr>
+          <w:rFonts w:ascii="Times New Roman" w:hAnsi="Times New Roman" w:cs="Times New Roman"/>
           <w:sz w:val="28"/>
           <w:szCs w:val="28"/>
         </w:rPr>
@@ -12605,20 +12286,16 @@
       <w:proofErr w:type="spellEnd"/>
       <w:r>
         <w:rPr>
-          <w:rFonts w:ascii="Times New Roman" w:eastAsia="Times New Roman" w:hAnsi="Times New Roman" w:cs="Times New Roman"/>
-          <w:bCs/>
-          <w:color w:val="000000" w:themeColor="text1"/>
-          <w:sz w:val="28"/>
-          <w:szCs w:val="28"/>
-        </w:rPr>
-        <w:t xml:space="preserve"> </w:t>
-      </w:r>
-      <w:proofErr w:type="spellStart"/>
-      <w:r>
-        <w:rPr>
-          <w:rFonts w:ascii="Times New Roman" w:eastAsia="Times New Roman" w:hAnsi="Times New Roman" w:cs="Times New Roman"/>
-          <w:bCs/>
-          <w:color w:val="000000" w:themeColor="text1"/>
+          <w:rFonts w:ascii="Times New Roman" w:hAnsi="Times New Roman" w:cs="Times New Roman"/>
+          <w:sz w:val="28"/>
+          <w:szCs w:val="28"/>
+        </w:rPr>
+        <w:t xml:space="preserve"> </w:t>
+      </w:r>
+      <w:proofErr w:type="spellStart"/>
+      <w:r>
+        <w:rPr>
+          <w:rFonts w:ascii="Times New Roman" w:hAnsi="Times New Roman" w:cs="Times New Roman"/>
           <w:sz w:val="28"/>
           <w:szCs w:val="28"/>
         </w:rPr>
@@ -12627,20 +12304,16 @@
       <w:proofErr w:type="spellEnd"/>
       <w:r>
         <w:rPr>
-          <w:rFonts w:ascii="Times New Roman" w:eastAsia="Times New Roman" w:hAnsi="Times New Roman" w:cs="Times New Roman"/>
-          <w:bCs/>
-          <w:color w:val="000000" w:themeColor="text1"/>
-          <w:sz w:val="28"/>
-          <w:szCs w:val="28"/>
-        </w:rPr>
-        <w:t xml:space="preserve"> </w:t>
-      </w:r>
-      <w:proofErr w:type="spellStart"/>
-      <w:r>
-        <w:rPr>
-          <w:rFonts w:ascii="Times New Roman" w:eastAsia="Times New Roman" w:hAnsi="Times New Roman" w:cs="Times New Roman"/>
-          <w:bCs/>
-          <w:color w:val="000000" w:themeColor="text1"/>
+          <w:rFonts w:ascii="Times New Roman" w:hAnsi="Times New Roman" w:cs="Times New Roman"/>
+          <w:sz w:val="28"/>
+          <w:szCs w:val="28"/>
+        </w:rPr>
+        <w:t xml:space="preserve"> </w:t>
+      </w:r>
+      <w:proofErr w:type="spellStart"/>
+      <w:r>
+        <w:rPr>
+          <w:rFonts w:ascii="Times New Roman" w:hAnsi="Times New Roman" w:cs="Times New Roman"/>
           <w:sz w:val="28"/>
           <w:szCs w:val="28"/>
         </w:rPr>
@@ -12649,20 +12322,16 @@
       <w:proofErr w:type="spellEnd"/>
       <w:r>
         <w:rPr>
-          <w:rFonts w:ascii="Times New Roman" w:eastAsia="Times New Roman" w:hAnsi="Times New Roman" w:cs="Times New Roman"/>
-          <w:bCs/>
-          <w:color w:val="000000" w:themeColor="text1"/>
-          <w:sz w:val="28"/>
-          <w:szCs w:val="28"/>
-        </w:rPr>
-        <w:t xml:space="preserve"> </w:t>
-      </w:r>
-      <w:proofErr w:type="spellStart"/>
-      <w:r>
-        <w:rPr>
-          <w:rFonts w:ascii="Times New Roman" w:eastAsia="Times New Roman" w:hAnsi="Times New Roman" w:cs="Times New Roman"/>
-          <w:bCs/>
-          <w:color w:val="000000" w:themeColor="text1"/>
+          <w:rFonts w:ascii="Times New Roman" w:hAnsi="Times New Roman" w:cs="Times New Roman"/>
+          <w:sz w:val="28"/>
+          <w:szCs w:val="28"/>
+        </w:rPr>
+        <w:t xml:space="preserve"> </w:t>
+      </w:r>
+      <w:proofErr w:type="spellStart"/>
+      <w:r>
+        <w:rPr>
+          <w:rFonts w:ascii="Times New Roman" w:hAnsi="Times New Roman" w:cs="Times New Roman"/>
           <w:sz w:val="28"/>
           <w:szCs w:val="28"/>
         </w:rPr>
@@ -12671,9 +12340,7 @@
       <w:proofErr w:type="spellEnd"/>
       <w:r>
         <w:rPr>
-          <w:rFonts w:ascii="Times New Roman" w:eastAsia="Times New Roman" w:hAnsi="Times New Roman" w:cs="Times New Roman"/>
-          <w:bCs/>
-          <w:color w:val="000000" w:themeColor="text1"/>
+          <w:rFonts w:ascii="Times New Roman" w:hAnsi="Times New Roman" w:cs="Times New Roman"/>
           <w:sz w:val="28"/>
           <w:szCs w:val="28"/>
         </w:rPr>
@@ -12682,9 +12349,7 @@
       <w:proofErr w:type="spellStart"/>
       <w:r>
         <w:rPr>
-          <w:rFonts w:ascii="Times New Roman" w:eastAsia="Times New Roman" w:hAnsi="Times New Roman" w:cs="Times New Roman"/>
-          <w:bCs/>
-          <w:color w:val="000000" w:themeColor="text1"/>
+          <w:rFonts w:ascii="Times New Roman" w:hAnsi="Times New Roman" w:cs="Times New Roman"/>
           <w:sz w:val="28"/>
           <w:szCs w:val="28"/>
         </w:rPr>
@@ -12693,20 +12358,16 @@
       <w:proofErr w:type="spellEnd"/>
       <w:r>
         <w:rPr>
-          <w:rFonts w:ascii="Times New Roman" w:eastAsia="Times New Roman" w:hAnsi="Times New Roman" w:cs="Times New Roman"/>
-          <w:bCs/>
-          <w:color w:val="000000" w:themeColor="text1"/>
-          <w:sz w:val="28"/>
-          <w:szCs w:val="28"/>
-        </w:rPr>
-        <w:t xml:space="preserve"> </w:t>
-      </w:r>
-      <w:proofErr w:type="spellStart"/>
-      <w:r>
-        <w:rPr>
-          <w:rFonts w:ascii="Times New Roman" w:eastAsia="Times New Roman" w:hAnsi="Times New Roman" w:cs="Times New Roman"/>
-          <w:bCs/>
-          <w:color w:val="000000" w:themeColor="text1"/>
+          <w:rFonts w:ascii="Times New Roman" w:hAnsi="Times New Roman" w:cs="Times New Roman"/>
+          <w:sz w:val="28"/>
+          <w:szCs w:val="28"/>
+        </w:rPr>
+        <w:t xml:space="preserve"> </w:t>
+      </w:r>
+      <w:proofErr w:type="spellStart"/>
+      <w:r>
+        <w:rPr>
+          <w:rFonts w:ascii="Times New Roman" w:hAnsi="Times New Roman" w:cs="Times New Roman"/>
           <w:sz w:val="28"/>
           <w:szCs w:val="28"/>
         </w:rPr>
@@ -12715,20 +12376,16 @@
       <w:proofErr w:type="spellEnd"/>
       <w:r>
         <w:rPr>
-          <w:rFonts w:ascii="Times New Roman" w:eastAsia="Times New Roman" w:hAnsi="Times New Roman" w:cs="Times New Roman"/>
-          <w:bCs/>
-          <w:color w:val="000000" w:themeColor="text1"/>
-          <w:sz w:val="28"/>
-          <w:szCs w:val="28"/>
-        </w:rPr>
-        <w:t xml:space="preserve"> </w:t>
-      </w:r>
-      <w:proofErr w:type="spellStart"/>
-      <w:r>
-        <w:rPr>
-          <w:rFonts w:ascii="Times New Roman" w:eastAsia="Times New Roman" w:hAnsi="Times New Roman" w:cs="Times New Roman"/>
-          <w:bCs/>
-          <w:color w:val="000000" w:themeColor="text1"/>
+          <w:rFonts w:ascii="Times New Roman" w:hAnsi="Times New Roman" w:cs="Times New Roman"/>
+          <w:sz w:val="28"/>
+          <w:szCs w:val="28"/>
+        </w:rPr>
+        <w:t xml:space="preserve"> </w:t>
+      </w:r>
+      <w:proofErr w:type="spellStart"/>
+      <w:r>
+        <w:rPr>
+          <w:rFonts w:ascii="Times New Roman" w:hAnsi="Times New Roman" w:cs="Times New Roman"/>
           <w:sz w:val="28"/>
           <w:szCs w:val="28"/>
         </w:rPr>
@@ -12737,20 +12394,16 @@
       <w:proofErr w:type="spellEnd"/>
       <w:r>
         <w:rPr>
-          <w:rFonts w:ascii="Times New Roman" w:eastAsia="Times New Roman" w:hAnsi="Times New Roman" w:cs="Times New Roman"/>
-          <w:bCs/>
-          <w:color w:val="000000" w:themeColor="text1"/>
-          <w:sz w:val="28"/>
-          <w:szCs w:val="28"/>
-        </w:rPr>
-        <w:t xml:space="preserve"> </w:t>
-      </w:r>
-      <w:proofErr w:type="spellStart"/>
-      <w:r>
-        <w:rPr>
-          <w:rFonts w:ascii="Times New Roman" w:eastAsia="Times New Roman" w:hAnsi="Times New Roman" w:cs="Times New Roman"/>
-          <w:bCs/>
-          <w:color w:val="000000" w:themeColor="text1"/>
+          <w:rFonts w:ascii="Times New Roman" w:hAnsi="Times New Roman" w:cs="Times New Roman"/>
+          <w:sz w:val="28"/>
+          <w:szCs w:val="28"/>
+        </w:rPr>
+        <w:t xml:space="preserve"> </w:t>
+      </w:r>
+      <w:proofErr w:type="spellStart"/>
+      <w:r>
+        <w:rPr>
+          <w:rFonts w:ascii="Times New Roman" w:hAnsi="Times New Roman" w:cs="Times New Roman"/>
           <w:sz w:val="28"/>
           <w:szCs w:val="28"/>
         </w:rPr>
@@ -12759,20 +12412,16 @@
       <w:proofErr w:type="spellEnd"/>
       <w:r>
         <w:rPr>
-          <w:rFonts w:ascii="Times New Roman" w:eastAsia="Times New Roman" w:hAnsi="Times New Roman" w:cs="Times New Roman"/>
-          <w:bCs/>
-          <w:color w:val="000000" w:themeColor="text1"/>
-          <w:sz w:val="28"/>
-          <w:szCs w:val="28"/>
-        </w:rPr>
-        <w:t xml:space="preserve"> </w:t>
-      </w:r>
-      <w:proofErr w:type="spellStart"/>
-      <w:r>
-        <w:rPr>
-          <w:rFonts w:ascii="Times New Roman" w:eastAsia="Times New Roman" w:hAnsi="Times New Roman" w:cs="Times New Roman"/>
-          <w:bCs/>
-          <w:color w:val="000000" w:themeColor="text1"/>
+          <w:rFonts w:ascii="Times New Roman" w:hAnsi="Times New Roman" w:cs="Times New Roman"/>
+          <w:sz w:val="28"/>
+          <w:szCs w:val="28"/>
+        </w:rPr>
+        <w:t xml:space="preserve"> </w:t>
+      </w:r>
+      <w:proofErr w:type="spellStart"/>
+      <w:r>
+        <w:rPr>
+          <w:rFonts w:ascii="Times New Roman" w:hAnsi="Times New Roman" w:cs="Times New Roman"/>
           <w:sz w:val="28"/>
           <w:szCs w:val="28"/>
         </w:rPr>
@@ -12781,20 +12430,16 @@
       <w:proofErr w:type="spellEnd"/>
       <w:r>
         <w:rPr>
-          <w:rFonts w:ascii="Times New Roman" w:eastAsia="Times New Roman" w:hAnsi="Times New Roman" w:cs="Times New Roman"/>
-          <w:bCs/>
-          <w:color w:val="000000" w:themeColor="text1"/>
-          <w:sz w:val="28"/>
-          <w:szCs w:val="28"/>
-        </w:rPr>
-        <w:t xml:space="preserve"> </w:t>
-      </w:r>
-      <w:proofErr w:type="spellStart"/>
-      <w:r>
-        <w:rPr>
-          <w:rFonts w:ascii="Times New Roman" w:eastAsia="Times New Roman" w:hAnsi="Times New Roman" w:cs="Times New Roman"/>
-          <w:bCs/>
-          <w:color w:val="000000" w:themeColor="text1"/>
+          <w:rFonts w:ascii="Times New Roman" w:hAnsi="Times New Roman" w:cs="Times New Roman"/>
+          <w:sz w:val="28"/>
+          <w:szCs w:val="28"/>
+        </w:rPr>
+        <w:t xml:space="preserve"> </w:t>
+      </w:r>
+      <w:proofErr w:type="spellStart"/>
+      <w:r>
+        <w:rPr>
+          <w:rFonts w:ascii="Times New Roman" w:hAnsi="Times New Roman" w:cs="Times New Roman"/>
           <w:sz w:val="28"/>
           <w:szCs w:val="28"/>
         </w:rPr>
@@ -12803,20 +12448,16 @@
       <w:proofErr w:type="spellEnd"/>
       <w:r>
         <w:rPr>
-          <w:rFonts w:ascii="Times New Roman" w:eastAsia="Times New Roman" w:hAnsi="Times New Roman" w:cs="Times New Roman"/>
-          <w:bCs/>
-          <w:color w:val="000000" w:themeColor="text1"/>
-          <w:sz w:val="28"/>
-          <w:szCs w:val="28"/>
-        </w:rPr>
-        <w:t xml:space="preserve"> </w:t>
-      </w:r>
-      <w:proofErr w:type="spellStart"/>
-      <w:r>
-        <w:rPr>
-          <w:rFonts w:ascii="Times New Roman" w:eastAsia="Times New Roman" w:hAnsi="Times New Roman" w:cs="Times New Roman"/>
-          <w:bCs/>
-          <w:color w:val="000000" w:themeColor="text1"/>
+          <w:rFonts w:ascii="Times New Roman" w:hAnsi="Times New Roman" w:cs="Times New Roman"/>
+          <w:sz w:val="28"/>
+          <w:szCs w:val="28"/>
+        </w:rPr>
+        <w:t xml:space="preserve"> </w:t>
+      </w:r>
+      <w:proofErr w:type="spellStart"/>
+      <w:r>
+        <w:rPr>
+          <w:rFonts w:ascii="Times New Roman" w:hAnsi="Times New Roman" w:cs="Times New Roman"/>
           <w:sz w:val="28"/>
           <w:szCs w:val="28"/>
         </w:rPr>
@@ -12825,20 +12466,16 @@
       <w:proofErr w:type="spellEnd"/>
       <w:r>
         <w:rPr>
-          <w:rFonts w:ascii="Times New Roman" w:eastAsia="Times New Roman" w:hAnsi="Times New Roman" w:cs="Times New Roman"/>
-          <w:bCs/>
-          <w:color w:val="000000" w:themeColor="text1"/>
-          <w:sz w:val="28"/>
-          <w:szCs w:val="28"/>
-        </w:rPr>
-        <w:t xml:space="preserve"> </w:t>
-      </w:r>
-      <w:proofErr w:type="spellStart"/>
-      <w:r>
-        <w:rPr>
-          <w:rFonts w:ascii="Times New Roman" w:eastAsia="Times New Roman" w:hAnsi="Times New Roman" w:cs="Times New Roman"/>
-          <w:bCs/>
-          <w:color w:val="000000" w:themeColor="text1"/>
+          <w:rFonts w:ascii="Times New Roman" w:hAnsi="Times New Roman" w:cs="Times New Roman"/>
+          <w:sz w:val="28"/>
+          <w:szCs w:val="28"/>
+        </w:rPr>
+        <w:t xml:space="preserve"> </w:t>
+      </w:r>
+      <w:proofErr w:type="spellStart"/>
+      <w:r>
+        <w:rPr>
+          <w:rFonts w:ascii="Times New Roman" w:hAnsi="Times New Roman" w:cs="Times New Roman"/>
           <w:sz w:val="28"/>
           <w:szCs w:val="28"/>
         </w:rPr>
@@ -12847,20 +12484,16 @@
       <w:proofErr w:type="spellEnd"/>
       <w:r>
         <w:rPr>
-          <w:rFonts w:ascii="Times New Roman" w:eastAsia="Times New Roman" w:hAnsi="Times New Roman" w:cs="Times New Roman"/>
-          <w:bCs/>
-          <w:color w:val="000000" w:themeColor="text1"/>
-          <w:sz w:val="28"/>
-          <w:szCs w:val="28"/>
-        </w:rPr>
-        <w:t xml:space="preserve"> </w:t>
-      </w:r>
-      <w:proofErr w:type="spellStart"/>
-      <w:r>
-        <w:rPr>
-          <w:rFonts w:ascii="Times New Roman" w:eastAsia="Times New Roman" w:hAnsi="Times New Roman" w:cs="Times New Roman"/>
-          <w:bCs/>
-          <w:color w:val="000000" w:themeColor="text1"/>
+          <w:rFonts w:ascii="Times New Roman" w:hAnsi="Times New Roman" w:cs="Times New Roman"/>
+          <w:sz w:val="28"/>
+          <w:szCs w:val="28"/>
+        </w:rPr>
+        <w:t xml:space="preserve"> </w:t>
+      </w:r>
+      <w:proofErr w:type="spellStart"/>
+      <w:r>
+        <w:rPr>
+          <w:rFonts w:ascii="Times New Roman" w:hAnsi="Times New Roman" w:cs="Times New Roman"/>
           <w:sz w:val="28"/>
           <w:szCs w:val="28"/>
         </w:rPr>
@@ -12869,20 +12502,16 @@
       <w:proofErr w:type="spellEnd"/>
       <w:r>
         <w:rPr>
-          <w:rFonts w:ascii="Times New Roman" w:eastAsia="Times New Roman" w:hAnsi="Times New Roman" w:cs="Times New Roman"/>
-          <w:bCs/>
-          <w:color w:val="000000" w:themeColor="text1"/>
-          <w:sz w:val="28"/>
-          <w:szCs w:val="28"/>
-        </w:rPr>
-        <w:t xml:space="preserve"> </w:t>
-      </w:r>
-      <w:proofErr w:type="spellStart"/>
-      <w:r>
-        <w:rPr>
-          <w:rFonts w:ascii="Times New Roman" w:eastAsia="Times New Roman" w:hAnsi="Times New Roman" w:cs="Times New Roman"/>
-          <w:bCs/>
-          <w:color w:val="000000" w:themeColor="text1"/>
+          <w:rFonts w:ascii="Times New Roman" w:hAnsi="Times New Roman" w:cs="Times New Roman"/>
+          <w:sz w:val="28"/>
+          <w:szCs w:val="28"/>
+        </w:rPr>
+        <w:t xml:space="preserve"> </w:t>
+      </w:r>
+      <w:proofErr w:type="spellStart"/>
+      <w:r>
+        <w:rPr>
+          <w:rFonts w:ascii="Times New Roman" w:hAnsi="Times New Roman" w:cs="Times New Roman"/>
           <w:sz w:val="28"/>
           <w:szCs w:val="28"/>
         </w:rPr>
@@ -12891,20 +12520,16 @@
       <w:proofErr w:type="spellEnd"/>
       <w:r>
         <w:rPr>
-          <w:rFonts w:ascii="Times New Roman" w:eastAsia="Times New Roman" w:hAnsi="Times New Roman" w:cs="Times New Roman"/>
-          <w:bCs/>
-          <w:color w:val="000000" w:themeColor="text1"/>
-          <w:sz w:val="28"/>
-          <w:szCs w:val="28"/>
-        </w:rPr>
-        <w:t xml:space="preserve"> </w:t>
-      </w:r>
-      <w:proofErr w:type="spellStart"/>
-      <w:r>
-        <w:rPr>
-          <w:rFonts w:ascii="Times New Roman" w:eastAsia="Times New Roman" w:hAnsi="Times New Roman" w:cs="Times New Roman"/>
-          <w:bCs/>
-          <w:color w:val="000000" w:themeColor="text1"/>
+          <w:rFonts w:ascii="Times New Roman" w:hAnsi="Times New Roman" w:cs="Times New Roman"/>
+          <w:sz w:val="28"/>
+          <w:szCs w:val="28"/>
+        </w:rPr>
+        <w:t xml:space="preserve"> </w:t>
+      </w:r>
+      <w:proofErr w:type="spellStart"/>
+      <w:r>
+        <w:rPr>
+          <w:rFonts w:ascii="Times New Roman" w:hAnsi="Times New Roman" w:cs="Times New Roman"/>
           <w:sz w:val="28"/>
           <w:szCs w:val="28"/>
         </w:rPr>
@@ -12913,20 +12538,16 @@
       <w:proofErr w:type="spellEnd"/>
       <w:r>
         <w:rPr>
-          <w:rFonts w:ascii="Times New Roman" w:eastAsia="Times New Roman" w:hAnsi="Times New Roman" w:cs="Times New Roman"/>
-          <w:bCs/>
-          <w:color w:val="000000" w:themeColor="text1"/>
-          <w:sz w:val="28"/>
-          <w:szCs w:val="28"/>
-        </w:rPr>
-        <w:t xml:space="preserve"> </w:t>
-      </w:r>
-      <w:proofErr w:type="spellStart"/>
-      <w:r>
-        <w:rPr>
-          <w:rFonts w:ascii="Times New Roman" w:eastAsia="Times New Roman" w:hAnsi="Times New Roman" w:cs="Times New Roman"/>
-          <w:bCs/>
-          <w:color w:val="000000" w:themeColor="text1"/>
+          <w:rFonts w:ascii="Times New Roman" w:hAnsi="Times New Roman" w:cs="Times New Roman"/>
+          <w:sz w:val="28"/>
+          <w:szCs w:val="28"/>
+        </w:rPr>
+        <w:t xml:space="preserve"> </w:t>
+      </w:r>
+      <w:proofErr w:type="spellStart"/>
+      <w:r>
+        <w:rPr>
+          <w:rFonts w:ascii="Times New Roman" w:hAnsi="Times New Roman" w:cs="Times New Roman"/>
           <w:sz w:val="28"/>
           <w:szCs w:val="28"/>
         </w:rPr>
@@ -12935,20 +12556,16 @@
       <w:proofErr w:type="spellEnd"/>
       <w:r>
         <w:rPr>
-          <w:rFonts w:ascii="Times New Roman" w:eastAsia="Times New Roman" w:hAnsi="Times New Roman" w:cs="Times New Roman"/>
-          <w:bCs/>
-          <w:color w:val="000000" w:themeColor="text1"/>
-          <w:sz w:val="28"/>
-          <w:szCs w:val="28"/>
-        </w:rPr>
-        <w:t xml:space="preserve"> </w:t>
-      </w:r>
-      <w:proofErr w:type="spellStart"/>
-      <w:r>
-        <w:rPr>
-          <w:rFonts w:ascii="Times New Roman" w:eastAsia="Times New Roman" w:hAnsi="Times New Roman" w:cs="Times New Roman"/>
-          <w:bCs/>
-          <w:color w:val="000000" w:themeColor="text1"/>
+          <w:rFonts w:ascii="Times New Roman" w:hAnsi="Times New Roman" w:cs="Times New Roman"/>
+          <w:sz w:val="28"/>
+          <w:szCs w:val="28"/>
+        </w:rPr>
+        <w:t xml:space="preserve"> </w:t>
+      </w:r>
+      <w:proofErr w:type="spellStart"/>
+      <w:r>
+        <w:rPr>
+          <w:rFonts w:ascii="Times New Roman" w:hAnsi="Times New Roman" w:cs="Times New Roman"/>
           <w:sz w:val="28"/>
           <w:szCs w:val="28"/>
         </w:rPr>
@@ -12957,9 +12574,7 @@
       <w:proofErr w:type="spellEnd"/>
       <w:r>
         <w:rPr>
-          <w:rFonts w:ascii="Times New Roman" w:eastAsia="Times New Roman" w:hAnsi="Times New Roman" w:cs="Times New Roman"/>
-          <w:bCs/>
-          <w:color w:val="000000" w:themeColor="text1"/>
+          <w:rFonts w:ascii="Times New Roman" w:hAnsi="Times New Roman" w:cs="Times New Roman"/>
           <w:sz w:val="28"/>
           <w:szCs w:val="28"/>
         </w:rPr>
@@ -12968,9 +12583,7 @@
       <w:proofErr w:type="spellStart"/>
       <w:r>
         <w:rPr>
-          <w:rFonts w:ascii="Times New Roman" w:eastAsia="Times New Roman" w:hAnsi="Times New Roman" w:cs="Times New Roman"/>
-          <w:bCs/>
-          <w:color w:val="000000" w:themeColor="text1"/>
+          <w:rFonts w:ascii="Times New Roman" w:hAnsi="Times New Roman" w:cs="Times New Roman"/>
           <w:sz w:val="28"/>
           <w:szCs w:val="28"/>
         </w:rPr>
@@ -12979,20 +12592,16 @@
       <w:proofErr w:type="spellEnd"/>
       <w:r>
         <w:rPr>
-          <w:rFonts w:ascii="Times New Roman" w:eastAsia="Times New Roman" w:hAnsi="Times New Roman" w:cs="Times New Roman"/>
-          <w:bCs/>
-          <w:color w:val="000000" w:themeColor="text1"/>
-          <w:sz w:val="28"/>
-          <w:szCs w:val="28"/>
-        </w:rPr>
-        <w:t xml:space="preserve"> </w:t>
-      </w:r>
-      <w:proofErr w:type="spellStart"/>
-      <w:r>
-        <w:rPr>
-          <w:rFonts w:ascii="Times New Roman" w:eastAsia="Times New Roman" w:hAnsi="Times New Roman" w:cs="Times New Roman"/>
-          <w:bCs/>
-          <w:color w:val="000000" w:themeColor="text1"/>
+          <w:rFonts w:ascii="Times New Roman" w:hAnsi="Times New Roman" w:cs="Times New Roman"/>
+          <w:sz w:val="28"/>
+          <w:szCs w:val="28"/>
+        </w:rPr>
+        <w:t xml:space="preserve"> </w:t>
+      </w:r>
+      <w:proofErr w:type="spellStart"/>
+      <w:r>
+        <w:rPr>
+          <w:rFonts w:ascii="Times New Roman" w:hAnsi="Times New Roman" w:cs="Times New Roman"/>
           <w:sz w:val="28"/>
           <w:szCs w:val="28"/>
         </w:rPr>
@@ -13001,20 +12610,16 @@
       <w:proofErr w:type="spellEnd"/>
       <w:r>
         <w:rPr>
-          <w:rFonts w:ascii="Times New Roman" w:eastAsia="Times New Roman" w:hAnsi="Times New Roman" w:cs="Times New Roman"/>
-          <w:bCs/>
-          <w:color w:val="000000" w:themeColor="text1"/>
-          <w:sz w:val="28"/>
-          <w:szCs w:val="28"/>
-        </w:rPr>
-        <w:t xml:space="preserve"> </w:t>
-      </w:r>
-      <w:proofErr w:type="spellStart"/>
-      <w:r>
-        <w:rPr>
-          <w:rFonts w:ascii="Times New Roman" w:eastAsia="Times New Roman" w:hAnsi="Times New Roman" w:cs="Times New Roman"/>
-          <w:bCs/>
-          <w:color w:val="000000" w:themeColor="text1"/>
+          <w:rFonts w:ascii="Times New Roman" w:hAnsi="Times New Roman" w:cs="Times New Roman"/>
+          <w:sz w:val="28"/>
+          <w:szCs w:val="28"/>
+        </w:rPr>
+        <w:t xml:space="preserve"> </w:t>
+      </w:r>
+      <w:proofErr w:type="spellStart"/>
+      <w:r>
+        <w:rPr>
+          <w:rFonts w:ascii="Times New Roman" w:hAnsi="Times New Roman" w:cs="Times New Roman"/>
           <w:sz w:val="28"/>
           <w:szCs w:val="28"/>
         </w:rPr>
@@ -13023,20 +12628,16 @@
       <w:proofErr w:type="spellEnd"/>
       <w:r>
         <w:rPr>
-          <w:rFonts w:ascii="Times New Roman" w:eastAsia="Times New Roman" w:hAnsi="Times New Roman" w:cs="Times New Roman"/>
-          <w:bCs/>
-          <w:color w:val="000000" w:themeColor="text1"/>
-          <w:sz w:val="28"/>
-          <w:szCs w:val="28"/>
-        </w:rPr>
-        <w:t xml:space="preserve"> </w:t>
-      </w:r>
-      <w:proofErr w:type="spellStart"/>
-      <w:r>
-        <w:rPr>
-          <w:rFonts w:ascii="Times New Roman" w:eastAsia="Times New Roman" w:hAnsi="Times New Roman" w:cs="Times New Roman"/>
-          <w:bCs/>
-          <w:color w:val="000000" w:themeColor="text1"/>
+          <w:rFonts w:ascii="Times New Roman" w:hAnsi="Times New Roman" w:cs="Times New Roman"/>
+          <w:sz w:val="28"/>
+          <w:szCs w:val="28"/>
+        </w:rPr>
+        <w:t xml:space="preserve"> </w:t>
+      </w:r>
+      <w:proofErr w:type="spellStart"/>
+      <w:r>
+        <w:rPr>
+          <w:rFonts w:ascii="Times New Roman" w:hAnsi="Times New Roman" w:cs="Times New Roman"/>
           <w:sz w:val="28"/>
           <w:szCs w:val="28"/>
         </w:rPr>
@@ -13045,20 +12646,16 @@
       <w:proofErr w:type="spellEnd"/>
       <w:r>
         <w:rPr>
-          <w:rFonts w:ascii="Times New Roman" w:eastAsia="Times New Roman" w:hAnsi="Times New Roman" w:cs="Times New Roman"/>
-          <w:bCs/>
-          <w:color w:val="000000" w:themeColor="text1"/>
-          <w:sz w:val="28"/>
-          <w:szCs w:val="28"/>
-        </w:rPr>
-        <w:t xml:space="preserve"> </w:t>
-      </w:r>
-      <w:proofErr w:type="spellStart"/>
-      <w:r>
-        <w:rPr>
-          <w:rFonts w:ascii="Times New Roman" w:eastAsia="Times New Roman" w:hAnsi="Times New Roman" w:cs="Times New Roman"/>
-          <w:bCs/>
-          <w:color w:val="000000" w:themeColor="text1"/>
+          <w:rFonts w:ascii="Times New Roman" w:hAnsi="Times New Roman" w:cs="Times New Roman"/>
+          <w:sz w:val="28"/>
+          <w:szCs w:val="28"/>
+        </w:rPr>
+        <w:t xml:space="preserve"> </w:t>
+      </w:r>
+      <w:proofErr w:type="spellStart"/>
+      <w:r>
+        <w:rPr>
+          <w:rFonts w:ascii="Times New Roman" w:hAnsi="Times New Roman" w:cs="Times New Roman"/>
           <w:sz w:val="28"/>
           <w:szCs w:val="28"/>
         </w:rPr>
@@ -13067,20 +12664,16 @@
       <w:proofErr w:type="spellEnd"/>
       <w:r>
         <w:rPr>
-          <w:rFonts w:ascii="Times New Roman" w:eastAsia="Times New Roman" w:hAnsi="Times New Roman" w:cs="Times New Roman"/>
-          <w:bCs/>
-          <w:color w:val="000000" w:themeColor="text1"/>
-          <w:sz w:val="28"/>
-          <w:szCs w:val="28"/>
-        </w:rPr>
-        <w:t xml:space="preserve"> </w:t>
-      </w:r>
-      <w:proofErr w:type="spellStart"/>
-      <w:r>
-        <w:rPr>
-          <w:rFonts w:ascii="Times New Roman" w:eastAsia="Times New Roman" w:hAnsi="Times New Roman" w:cs="Times New Roman"/>
-          <w:bCs/>
-          <w:color w:val="000000" w:themeColor="text1"/>
+          <w:rFonts w:ascii="Times New Roman" w:hAnsi="Times New Roman" w:cs="Times New Roman"/>
+          <w:sz w:val="28"/>
+          <w:szCs w:val="28"/>
+        </w:rPr>
+        <w:t xml:space="preserve"> </w:t>
+      </w:r>
+      <w:proofErr w:type="spellStart"/>
+      <w:r>
+        <w:rPr>
+          <w:rFonts w:ascii="Times New Roman" w:hAnsi="Times New Roman" w:cs="Times New Roman"/>
           <w:sz w:val="28"/>
           <w:szCs w:val="28"/>
         </w:rPr>
@@ -13089,20 +12682,16 @@
       <w:proofErr w:type="spellEnd"/>
       <w:r>
         <w:rPr>
-          <w:rFonts w:ascii="Times New Roman" w:eastAsia="Times New Roman" w:hAnsi="Times New Roman" w:cs="Times New Roman"/>
-          <w:bCs/>
-          <w:color w:val="000000" w:themeColor="text1"/>
-          <w:sz w:val="28"/>
-          <w:szCs w:val="28"/>
-        </w:rPr>
-        <w:t xml:space="preserve"> </w:t>
-      </w:r>
-      <w:proofErr w:type="spellStart"/>
-      <w:r>
-        <w:rPr>
-          <w:rFonts w:ascii="Times New Roman" w:eastAsia="Times New Roman" w:hAnsi="Times New Roman" w:cs="Times New Roman"/>
-          <w:bCs/>
-          <w:color w:val="000000" w:themeColor="text1"/>
+          <w:rFonts w:ascii="Times New Roman" w:hAnsi="Times New Roman" w:cs="Times New Roman"/>
+          <w:sz w:val="28"/>
+          <w:szCs w:val="28"/>
+        </w:rPr>
+        <w:t xml:space="preserve"> </w:t>
+      </w:r>
+      <w:proofErr w:type="spellStart"/>
+      <w:r>
+        <w:rPr>
+          <w:rFonts w:ascii="Times New Roman" w:hAnsi="Times New Roman" w:cs="Times New Roman"/>
           <w:sz w:val="28"/>
           <w:szCs w:val="28"/>
         </w:rPr>
@@ -13111,20 +12700,16 @@
       <w:proofErr w:type="spellEnd"/>
       <w:r>
         <w:rPr>
-          <w:rFonts w:ascii="Times New Roman" w:eastAsia="Times New Roman" w:hAnsi="Times New Roman" w:cs="Times New Roman"/>
-          <w:bCs/>
-          <w:color w:val="000000" w:themeColor="text1"/>
-          <w:sz w:val="28"/>
-          <w:szCs w:val="28"/>
-        </w:rPr>
-        <w:t xml:space="preserve"> </w:t>
-      </w:r>
-      <w:proofErr w:type="spellStart"/>
-      <w:r>
-        <w:rPr>
-          <w:rFonts w:ascii="Times New Roman" w:eastAsia="Times New Roman" w:hAnsi="Times New Roman" w:cs="Times New Roman"/>
-          <w:bCs/>
-          <w:color w:val="000000" w:themeColor="text1"/>
+          <w:rFonts w:ascii="Times New Roman" w:hAnsi="Times New Roman" w:cs="Times New Roman"/>
+          <w:sz w:val="28"/>
+          <w:szCs w:val="28"/>
+        </w:rPr>
+        <w:t xml:space="preserve"> </w:t>
+      </w:r>
+      <w:proofErr w:type="spellStart"/>
+      <w:r>
+        <w:rPr>
+          <w:rFonts w:ascii="Times New Roman" w:hAnsi="Times New Roman" w:cs="Times New Roman"/>
           <w:sz w:val="28"/>
           <w:szCs w:val="28"/>
         </w:rPr>
@@ -13133,20 +12718,16 @@
       <w:proofErr w:type="spellEnd"/>
       <w:r>
         <w:rPr>
-          <w:rFonts w:ascii="Times New Roman" w:eastAsia="Times New Roman" w:hAnsi="Times New Roman" w:cs="Times New Roman"/>
-          <w:bCs/>
-          <w:color w:val="000000" w:themeColor="text1"/>
-          <w:sz w:val="28"/>
-          <w:szCs w:val="28"/>
-        </w:rPr>
-        <w:t xml:space="preserve"> </w:t>
-      </w:r>
-      <w:proofErr w:type="spellStart"/>
-      <w:r>
-        <w:rPr>
-          <w:rFonts w:ascii="Times New Roman" w:eastAsia="Times New Roman" w:hAnsi="Times New Roman" w:cs="Times New Roman"/>
-          <w:bCs/>
-          <w:color w:val="000000" w:themeColor="text1"/>
+          <w:rFonts w:ascii="Times New Roman" w:hAnsi="Times New Roman" w:cs="Times New Roman"/>
+          <w:sz w:val="28"/>
+          <w:szCs w:val="28"/>
+        </w:rPr>
+        <w:t xml:space="preserve"> </w:t>
+      </w:r>
+      <w:proofErr w:type="spellStart"/>
+      <w:r>
+        <w:rPr>
+          <w:rFonts w:ascii="Times New Roman" w:hAnsi="Times New Roman" w:cs="Times New Roman"/>
           <w:sz w:val="28"/>
           <w:szCs w:val="28"/>
         </w:rPr>
@@ -13155,9 +12736,7 @@
       <w:proofErr w:type="spellEnd"/>
       <w:r>
         <w:rPr>
-          <w:rFonts w:ascii="Times New Roman" w:eastAsia="Times New Roman" w:hAnsi="Times New Roman" w:cs="Times New Roman"/>
-          <w:bCs/>
-          <w:color w:val="000000" w:themeColor="text1"/>
+          <w:rFonts w:ascii="Times New Roman" w:hAnsi="Times New Roman" w:cs="Times New Roman"/>
           <w:sz w:val="28"/>
           <w:szCs w:val="28"/>
         </w:rPr>
@@ -13166,9 +12745,7 @@
       <w:proofErr w:type="spellStart"/>
       <w:r>
         <w:rPr>
-          <w:rFonts w:ascii="Times New Roman" w:eastAsia="Times New Roman" w:hAnsi="Times New Roman" w:cs="Times New Roman"/>
-          <w:bCs/>
-          <w:color w:val="000000" w:themeColor="text1"/>
+          <w:rFonts w:ascii="Times New Roman" w:hAnsi="Times New Roman" w:cs="Times New Roman"/>
           <w:sz w:val="28"/>
           <w:szCs w:val="28"/>
         </w:rPr>
@@ -13177,20 +12754,16 @@
       <w:proofErr w:type="spellEnd"/>
       <w:r>
         <w:rPr>
-          <w:rFonts w:ascii="Times New Roman" w:eastAsia="Times New Roman" w:hAnsi="Times New Roman" w:cs="Times New Roman"/>
-          <w:bCs/>
-          <w:color w:val="000000" w:themeColor="text1"/>
-          <w:sz w:val="28"/>
-          <w:szCs w:val="28"/>
-        </w:rPr>
-        <w:t xml:space="preserve"> </w:t>
-      </w:r>
-      <w:proofErr w:type="spellStart"/>
-      <w:r>
-        <w:rPr>
-          <w:rFonts w:ascii="Times New Roman" w:eastAsia="Times New Roman" w:hAnsi="Times New Roman" w:cs="Times New Roman"/>
-          <w:bCs/>
-          <w:color w:val="000000" w:themeColor="text1"/>
+          <w:rFonts w:ascii="Times New Roman" w:hAnsi="Times New Roman" w:cs="Times New Roman"/>
+          <w:sz w:val="28"/>
+          <w:szCs w:val="28"/>
+        </w:rPr>
+        <w:t xml:space="preserve"> </w:t>
+      </w:r>
+      <w:proofErr w:type="spellStart"/>
+      <w:r>
+        <w:rPr>
+          <w:rFonts w:ascii="Times New Roman" w:hAnsi="Times New Roman" w:cs="Times New Roman"/>
           <w:sz w:val="28"/>
           <w:szCs w:val="28"/>
         </w:rPr>
@@ -13199,20 +12772,16 @@
       <w:proofErr w:type="spellEnd"/>
       <w:r>
         <w:rPr>
-          <w:rFonts w:ascii="Times New Roman" w:eastAsia="Times New Roman" w:hAnsi="Times New Roman" w:cs="Times New Roman"/>
-          <w:bCs/>
-          <w:color w:val="000000" w:themeColor="text1"/>
-          <w:sz w:val="28"/>
-          <w:szCs w:val="28"/>
-        </w:rPr>
-        <w:t xml:space="preserve"> </w:t>
-      </w:r>
-      <w:proofErr w:type="spellStart"/>
-      <w:r>
-        <w:rPr>
-          <w:rFonts w:ascii="Times New Roman" w:eastAsia="Times New Roman" w:hAnsi="Times New Roman" w:cs="Times New Roman"/>
-          <w:bCs/>
-          <w:color w:val="000000" w:themeColor="text1"/>
+          <w:rFonts w:ascii="Times New Roman" w:hAnsi="Times New Roman" w:cs="Times New Roman"/>
+          <w:sz w:val="28"/>
+          <w:szCs w:val="28"/>
+        </w:rPr>
+        <w:t xml:space="preserve"> </w:t>
+      </w:r>
+      <w:proofErr w:type="spellStart"/>
+      <w:r>
+        <w:rPr>
+          <w:rFonts w:ascii="Times New Roman" w:hAnsi="Times New Roman" w:cs="Times New Roman"/>
           <w:sz w:val="28"/>
           <w:szCs w:val="28"/>
         </w:rPr>
@@ -13221,20 +12790,16 @@
       <w:proofErr w:type="spellEnd"/>
       <w:r>
         <w:rPr>
-          <w:rFonts w:ascii="Times New Roman" w:eastAsia="Times New Roman" w:hAnsi="Times New Roman" w:cs="Times New Roman"/>
-          <w:bCs/>
-          <w:color w:val="000000" w:themeColor="text1"/>
-          <w:sz w:val="28"/>
-          <w:szCs w:val="28"/>
-        </w:rPr>
-        <w:t xml:space="preserve"> </w:t>
-      </w:r>
-      <w:proofErr w:type="spellStart"/>
-      <w:r>
-        <w:rPr>
-          <w:rFonts w:ascii="Times New Roman" w:eastAsia="Times New Roman" w:hAnsi="Times New Roman" w:cs="Times New Roman"/>
-          <w:bCs/>
-          <w:color w:val="000000" w:themeColor="text1"/>
+          <w:rFonts w:ascii="Times New Roman" w:hAnsi="Times New Roman" w:cs="Times New Roman"/>
+          <w:sz w:val="28"/>
+          <w:szCs w:val="28"/>
+        </w:rPr>
+        <w:t xml:space="preserve"> </w:t>
+      </w:r>
+      <w:proofErr w:type="spellStart"/>
+      <w:r>
+        <w:rPr>
+          <w:rFonts w:ascii="Times New Roman" w:hAnsi="Times New Roman" w:cs="Times New Roman"/>
           <w:sz w:val="28"/>
           <w:szCs w:val="28"/>
         </w:rPr>
@@ -13243,20 +12808,16 @@
       <w:proofErr w:type="spellEnd"/>
       <w:r>
         <w:rPr>
-          <w:rFonts w:ascii="Times New Roman" w:eastAsia="Times New Roman" w:hAnsi="Times New Roman" w:cs="Times New Roman"/>
-          <w:bCs/>
-          <w:color w:val="000000" w:themeColor="text1"/>
-          <w:sz w:val="28"/>
-          <w:szCs w:val="28"/>
-        </w:rPr>
-        <w:t xml:space="preserve"> </w:t>
-      </w:r>
-      <w:proofErr w:type="spellStart"/>
-      <w:r>
-        <w:rPr>
-          <w:rFonts w:ascii="Times New Roman" w:eastAsia="Times New Roman" w:hAnsi="Times New Roman" w:cs="Times New Roman"/>
-          <w:bCs/>
-          <w:color w:val="000000" w:themeColor="text1"/>
+          <w:rFonts w:ascii="Times New Roman" w:hAnsi="Times New Roman" w:cs="Times New Roman"/>
+          <w:sz w:val="28"/>
+          <w:szCs w:val="28"/>
+        </w:rPr>
+        <w:t xml:space="preserve"> </w:t>
+      </w:r>
+      <w:proofErr w:type="spellStart"/>
+      <w:r>
+        <w:rPr>
+          <w:rFonts w:ascii="Times New Roman" w:hAnsi="Times New Roman" w:cs="Times New Roman"/>
           <w:sz w:val="28"/>
           <w:szCs w:val="28"/>
         </w:rPr>
@@ -13265,20 +12826,16 @@
       <w:proofErr w:type="spellEnd"/>
       <w:r>
         <w:rPr>
-          <w:rFonts w:ascii="Times New Roman" w:eastAsia="Times New Roman" w:hAnsi="Times New Roman" w:cs="Times New Roman"/>
-          <w:bCs/>
-          <w:color w:val="000000" w:themeColor="text1"/>
-          <w:sz w:val="28"/>
-          <w:szCs w:val="28"/>
-        </w:rPr>
-        <w:t xml:space="preserve"> </w:t>
-      </w:r>
-      <w:proofErr w:type="spellStart"/>
-      <w:r>
-        <w:rPr>
-          <w:rFonts w:ascii="Times New Roman" w:eastAsia="Times New Roman" w:hAnsi="Times New Roman" w:cs="Times New Roman"/>
-          <w:bCs/>
-          <w:color w:val="000000" w:themeColor="text1"/>
+          <w:rFonts w:ascii="Times New Roman" w:hAnsi="Times New Roman" w:cs="Times New Roman"/>
+          <w:sz w:val="28"/>
+          <w:szCs w:val="28"/>
+        </w:rPr>
+        <w:t xml:space="preserve"> </w:t>
+      </w:r>
+      <w:proofErr w:type="spellStart"/>
+      <w:r>
+        <w:rPr>
+          <w:rFonts w:ascii="Times New Roman" w:hAnsi="Times New Roman" w:cs="Times New Roman"/>
           <w:sz w:val="28"/>
           <w:szCs w:val="28"/>
         </w:rPr>
@@ -13287,20 +12844,16 @@
       <w:proofErr w:type="spellEnd"/>
       <w:r>
         <w:rPr>
-          <w:rFonts w:ascii="Times New Roman" w:eastAsia="Times New Roman" w:hAnsi="Times New Roman" w:cs="Times New Roman"/>
-          <w:bCs/>
-          <w:color w:val="000000" w:themeColor="text1"/>
-          <w:sz w:val="28"/>
-          <w:szCs w:val="28"/>
-        </w:rPr>
-        <w:t xml:space="preserve"> </w:t>
-      </w:r>
-      <w:proofErr w:type="spellStart"/>
-      <w:r>
-        <w:rPr>
-          <w:rFonts w:ascii="Times New Roman" w:eastAsia="Times New Roman" w:hAnsi="Times New Roman" w:cs="Times New Roman"/>
-          <w:bCs/>
-          <w:color w:val="000000" w:themeColor="text1"/>
+          <w:rFonts w:ascii="Times New Roman" w:hAnsi="Times New Roman" w:cs="Times New Roman"/>
+          <w:sz w:val="28"/>
+          <w:szCs w:val="28"/>
+        </w:rPr>
+        <w:t xml:space="preserve"> </w:t>
+      </w:r>
+      <w:proofErr w:type="spellStart"/>
+      <w:r>
+        <w:rPr>
+          <w:rFonts w:ascii="Times New Roman" w:hAnsi="Times New Roman" w:cs="Times New Roman"/>
           <w:sz w:val="28"/>
           <w:szCs w:val="28"/>
         </w:rPr>
@@ -13309,20 +12862,16 @@
       <w:proofErr w:type="spellEnd"/>
       <w:r>
         <w:rPr>
-          <w:rFonts w:ascii="Times New Roman" w:eastAsia="Times New Roman" w:hAnsi="Times New Roman" w:cs="Times New Roman"/>
-          <w:bCs/>
-          <w:color w:val="000000" w:themeColor="text1"/>
-          <w:sz w:val="28"/>
-          <w:szCs w:val="28"/>
-        </w:rPr>
-        <w:t xml:space="preserve"> </w:t>
-      </w:r>
-      <w:proofErr w:type="spellStart"/>
-      <w:r>
-        <w:rPr>
-          <w:rFonts w:ascii="Times New Roman" w:eastAsia="Times New Roman" w:hAnsi="Times New Roman" w:cs="Times New Roman"/>
-          <w:bCs/>
-          <w:color w:val="000000" w:themeColor="text1"/>
+          <w:rFonts w:ascii="Times New Roman" w:hAnsi="Times New Roman" w:cs="Times New Roman"/>
+          <w:sz w:val="28"/>
+          <w:szCs w:val="28"/>
+        </w:rPr>
+        <w:t xml:space="preserve"> </w:t>
+      </w:r>
+      <w:proofErr w:type="spellStart"/>
+      <w:r>
+        <w:rPr>
+          <w:rFonts w:ascii="Times New Roman" w:hAnsi="Times New Roman" w:cs="Times New Roman"/>
           <w:sz w:val="28"/>
           <w:szCs w:val="28"/>
         </w:rPr>
@@ -13331,20 +12880,16 @@
       <w:proofErr w:type="spellEnd"/>
       <w:r>
         <w:rPr>
-          <w:rFonts w:ascii="Times New Roman" w:eastAsia="Times New Roman" w:hAnsi="Times New Roman" w:cs="Times New Roman"/>
-          <w:bCs/>
-          <w:color w:val="000000" w:themeColor="text1"/>
-          <w:sz w:val="28"/>
-          <w:szCs w:val="28"/>
-        </w:rPr>
-        <w:t xml:space="preserve"> </w:t>
-      </w:r>
-      <w:proofErr w:type="spellStart"/>
-      <w:r>
-        <w:rPr>
-          <w:rFonts w:ascii="Times New Roman" w:eastAsia="Times New Roman" w:hAnsi="Times New Roman" w:cs="Times New Roman"/>
-          <w:bCs/>
-          <w:color w:val="000000" w:themeColor="text1"/>
+          <w:rFonts w:ascii="Times New Roman" w:hAnsi="Times New Roman" w:cs="Times New Roman"/>
+          <w:sz w:val="28"/>
+          <w:szCs w:val="28"/>
+        </w:rPr>
+        <w:t xml:space="preserve"> </w:t>
+      </w:r>
+      <w:proofErr w:type="spellStart"/>
+      <w:r>
+        <w:rPr>
+          <w:rFonts w:ascii="Times New Roman" w:hAnsi="Times New Roman" w:cs="Times New Roman"/>
           <w:sz w:val="28"/>
           <w:szCs w:val="28"/>
         </w:rPr>
@@ -13353,20 +12898,16 @@
       <w:proofErr w:type="spellEnd"/>
       <w:r>
         <w:rPr>
-          <w:rFonts w:ascii="Times New Roman" w:eastAsia="Times New Roman" w:hAnsi="Times New Roman" w:cs="Times New Roman"/>
-          <w:bCs/>
-          <w:color w:val="000000" w:themeColor="text1"/>
-          <w:sz w:val="28"/>
-          <w:szCs w:val="28"/>
-        </w:rPr>
-        <w:t xml:space="preserve"> </w:t>
-      </w:r>
-      <w:proofErr w:type="spellStart"/>
-      <w:r>
-        <w:rPr>
-          <w:rFonts w:ascii="Times New Roman" w:eastAsia="Times New Roman" w:hAnsi="Times New Roman" w:cs="Times New Roman"/>
-          <w:bCs/>
-          <w:color w:val="000000" w:themeColor="text1"/>
+          <w:rFonts w:ascii="Times New Roman" w:hAnsi="Times New Roman" w:cs="Times New Roman"/>
+          <w:sz w:val="28"/>
+          <w:szCs w:val="28"/>
+        </w:rPr>
+        <w:t xml:space="preserve"> </w:t>
+      </w:r>
+      <w:proofErr w:type="spellStart"/>
+      <w:r>
+        <w:rPr>
+          <w:rFonts w:ascii="Times New Roman" w:hAnsi="Times New Roman" w:cs="Times New Roman"/>
           <w:sz w:val="28"/>
           <w:szCs w:val="28"/>
         </w:rPr>
@@ -13375,20 +12916,16 @@
       <w:proofErr w:type="spellEnd"/>
       <w:r>
         <w:rPr>
-          <w:rFonts w:ascii="Times New Roman" w:eastAsia="Times New Roman" w:hAnsi="Times New Roman" w:cs="Times New Roman"/>
-          <w:bCs/>
-          <w:color w:val="000000" w:themeColor="text1"/>
-          <w:sz w:val="28"/>
-          <w:szCs w:val="28"/>
-        </w:rPr>
-        <w:t xml:space="preserve"> </w:t>
-      </w:r>
-      <w:proofErr w:type="spellStart"/>
-      <w:r>
-        <w:rPr>
-          <w:rFonts w:ascii="Times New Roman" w:eastAsia="Times New Roman" w:hAnsi="Times New Roman" w:cs="Times New Roman"/>
-          <w:bCs/>
-          <w:color w:val="000000" w:themeColor="text1"/>
+          <w:rFonts w:ascii="Times New Roman" w:hAnsi="Times New Roman" w:cs="Times New Roman"/>
+          <w:sz w:val="28"/>
+          <w:szCs w:val="28"/>
+        </w:rPr>
+        <w:t xml:space="preserve"> </w:t>
+      </w:r>
+      <w:proofErr w:type="spellStart"/>
+      <w:r>
+        <w:rPr>
+          <w:rFonts w:ascii="Times New Roman" w:hAnsi="Times New Roman" w:cs="Times New Roman"/>
           <w:sz w:val="28"/>
           <w:szCs w:val="28"/>
         </w:rPr>
@@ -13397,20 +12934,16 @@
       <w:proofErr w:type="spellEnd"/>
       <w:r>
         <w:rPr>
-          <w:rFonts w:ascii="Times New Roman" w:eastAsia="Times New Roman" w:hAnsi="Times New Roman" w:cs="Times New Roman"/>
-          <w:bCs/>
-          <w:color w:val="000000" w:themeColor="text1"/>
-          <w:sz w:val="28"/>
-          <w:szCs w:val="28"/>
-        </w:rPr>
-        <w:t xml:space="preserve"> </w:t>
-      </w:r>
-      <w:proofErr w:type="spellStart"/>
-      <w:r>
-        <w:rPr>
-          <w:rFonts w:ascii="Times New Roman" w:eastAsia="Times New Roman" w:hAnsi="Times New Roman" w:cs="Times New Roman"/>
-          <w:bCs/>
-          <w:color w:val="000000" w:themeColor="text1"/>
+          <w:rFonts w:ascii="Times New Roman" w:hAnsi="Times New Roman" w:cs="Times New Roman"/>
+          <w:sz w:val="28"/>
+          <w:szCs w:val="28"/>
+        </w:rPr>
+        <w:t xml:space="preserve"> </w:t>
+      </w:r>
+      <w:proofErr w:type="spellStart"/>
+      <w:r>
+        <w:rPr>
+          <w:rFonts w:ascii="Times New Roman" w:hAnsi="Times New Roman" w:cs="Times New Roman"/>
           <w:sz w:val="28"/>
           <w:szCs w:val="28"/>
         </w:rPr>
@@ -13419,20 +12952,16 @@
       <w:proofErr w:type="spellEnd"/>
       <w:r>
         <w:rPr>
-          <w:rFonts w:ascii="Times New Roman" w:eastAsia="Times New Roman" w:hAnsi="Times New Roman" w:cs="Times New Roman"/>
-          <w:bCs/>
-          <w:color w:val="000000" w:themeColor="text1"/>
-          <w:sz w:val="28"/>
-          <w:szCs w:val="28"/>
-        </w:rPr>
-        <w:t xml:space="preserve"> </w:t>
-      </w:r>
-      <w:proofErr w:type="spellStart"/>
-      <w:r>
-        <w:rPr>
-          <w:rFonts w:ascii="Times New Roman" w:eastAsia="Times New Roman" w:hAnsi="Times New Roman" w:cs="Times New Roman"/>
-          <w:bCs/>
-          <w:color w:val="000000" w:themeColor="text1"/>
+          <w:rFonts w:ascii="Times New Roman" w:hAnsi="Times New Roman" w:cs="Times New Roman"/>
+          <w:sz w:val="28"/>
+          <w:szCs w:val="28"/>
+        </w:rPr>
+        <w:t xml:space="preserve"> </w:t>
+      </w:r>
+      <w:proofErr w:type="spellStart"/>
+      <w:r>
+        <w:rPr>
+          <w:rFonts w:ascii="Times New Roman" w:hAnsi="Times New Roman" w:cs="Times New Roman"/>
           <w:sz w:val="28"/>
           <w:szCs w:val="28"/>
         </w:rPr>
@@ -13441,20 +12970,16 @@
       <w:proofErr w:type="spellEnd"/>
       <w:r>
         <w:rPr>
-          <w:rFonts w:ascii="Times New Roman" w:eastAsia="Times New Roman" w:hAnsi="Times New Roman" w:cs="Times New Roman"/>
-          <w:bCs/>
-          <w:color w:val="000000" w:themeColor="text1"/>
-          <w:sz w:val="28"/>
-          <w:szCs w:val="28"/>
-        </w:rPr>
-        <w:t xml:space="preserve"> </w:t>
-      </w:r>
-      <w:proofErr w:type="spellStart"/>
-      <w:r>
-        <w:rPr>
-          <w:rFonts w:ascii="Times New Roman" w:eastAsia="Times New Roman" w:hAnsi="Times New Roman" w:cs="Times New Roman"/>
-          <w:bCs/>
-          <w:color w:val="000000" w:themeColor="text1"/>
+          <w:rFonts w:ascii="Times New Roman" w:hAnsi="Times New Roman" w:cs="Times New Roman"/>
+          <w:sz w:val="28"/>
+          <w:szCs w:val="28"/>
+        </w:rPr>
+        <w:t xml:space="preserve"> </w:t>
+      </w:r>
+      <w:proofErr w:type="spellStart"/>
+      <w:r>
+        <w:rPr>
+          <w:rFonts w:ascii="Times New Roman" w:hAnsi="Times New Roman" w:cs="Times New Roman"/>
           <w:sz w:val="28"/>
           <w:szCs w:val="28"/>
         </w:rPr>
@@ -13463,20 +12988,16 @@
       <w:proofErr w:type="spellEnd"/>
       <w:r>
         <w:rPr>
-          <w:rFonts w:ascii="Times New Roman" w:eastAsia="Times New Roman" w:hAnsi="Times New Roman" w:cs="Times New Roman"/>
-          <w:bCs/>
-          <w:color w:val="000000" w:themeColor="text1"/>
-          <w:sz w:val="28"/>
-          <w:szCs w:val="28"/>
-        </w:rPr>
-        <w:t xml:space="preserve"> </w:t>
-      </w:r>
-      <w:proofErr w:type="spellStart"/>
-      <w:r>
-        <w:rPr>
-          <w:rFonts w:ascii="Times New Roman" w:eastAsia="Times New Roman" w:hAnsi="Times New Roman" w:cs="Times New Roman"/>
-          <w:bCs/>
-          <w:color w:val="000000" w:themeColor="text1"/>
+          <w:rFonts w:ascii="Times New Roman" w:hAnsi="Times New Roman" w:cs="Times New Roman"/>
+          <w:sz w:val="28"/>
+          <w:szCs w:val="28"/>
+        </w:rPr>
+        <w:t xml:space="preserve"> </w:t>
+      </w:r>
+      <w:proofErr w:type="spellStart"/>
+      <w:r>
+        <w:rPr>
+          <w:rFonts w:ascii="Times New Roman" w:hAnsi="Times New Roman" w:cs="Times New Roman"/>
           <w:sz w:val="28"/>
           <w:szCs w:val="28"/>
         </w:rPr>
@@ -13485,20 +13006,16 @@
       <w:proofErr w:type="spellEnd"/>
       <w:r>
         <w:rPr>
-          <w:rFonts w:ascii="Times New Roman" w:eastAsia="Times New Roman" w:hAnsi="Times New Roman" w:cs="Times New Roman"/>
-          <w:bCs/>
-          <w:color w:val="000000" w:themeColor="text1"/>
-          <w:sz w:val="28"/>
-          <w:szCs w:val="28"/>
-        </w:rPr>
-        <w:t xml:space="preserve"> </w:t>
-      </w:r>
-      <w:proofErr w:type="spellStart"/>
-      <w:r>
-        <w:rPr>
-          <w:rFonts w:ascii="Times New Roman" w:eastAsia="Times New Roman" w:hAnsi="Times New Roman" w:cs="Times New Roman"/>
-          <w:bCs/>
-          <w:color w:val="000000" w:themeColor="text1"/>
+          <w:rFonts w:ascii="Times New Roman" w:hAnsi="Times New Roman" w:cs="Times New Roman"/>
+          <w:sz w:val="28"/>
+          <w:szCs w:val="28"/>
+        </w:rPr>
+        <w:t xml:space="preserve"> </w:t>
+      </w:r>
+      <w:proofErr w:type="spellStart"/>
+      <w:r>
+        <w:rPr>
+          <w:rFonts w:ascii="Times New Roman" w:hAnsi="Times New Roman" w:cs="Times New Roman"/>
           <w:sz w:val="28"/>
           <w:szCs w:val="28"/>
         </w:rPr>
@@ -13507,20 +13024,16 @@
       <w:proofErr w:type="spellEnd"/>
       <w:r>
         <w:rPr>
-          <w:rFonts w:ascii="Times New Roman" w:eastAsia="Times New Roman" w:hAnsi="Times New Roman" w:cs="Times New Roman"/>
-          <w:bCs/>
-          <w:color w:val="000000" w:themeColor="text1"/>
-          <w:sz w:val="28"/>
-          <w:szCs w:val="28"/>
-        </w:rPr>
-        <w:t xml:space="preserve"> </w:t>
-      </w:r>
-      <w:proofErr w:type="spellStart"/>
-      <w:r>
-        <w:rPr>
-          <w:rFonts w:ascii="Times New Roman" w:eastAsia="Times New Roman" w:hAnsi="Times New Roman" w:cs="Times New Roman"/>
-          <w:bCs/>
-          <w:color w:val="000000" w:themeColor="text1"/>
+          <w:rFonts w:ascii="Times New Roman" w:hAnsi="Times New Roman" w:cs="Times New Roman"/>
+          <w:sz w:val="28"/>
+          <w:szCs w:val="28"/>
+        </w:rPr>
+        <w:t xml:space="preserve"> </w:t>
+      </w:r>
+      <w:proofErr w:type="spellStart"/>
+      <w:r>
+        <w:rPr>
+          <w:rFonts w:ascii="Times New Roman" w:hAnsi="Times New Roman" w:cs="Times New Roman"/>
           <w:sz w:val="28"/>
           <w:szCs w:val="28"/>
         </w:rPr>
@@ -13529,57 +13042,22 @@
       <w:proofErr w:type="spellEnd"/>
       <w:r>
         <w:rPr>
-          <w:rFonts w:ascii="Times New Roman" w:eastAsia="Times New Roman" w:hAnsi="Times New Roman" w:cs="Times New Roman"/>
-          <w:bCs/>
-          <w:color w:val="000000" w:themeColor="text1"/>
-          <w:sz w:val="28"/>
-          <w:szCs w:val="28"/>
-        </w:rPr>
-        <w:t> </w:t>
-      </w:r>
-      <w:hyperlink r:id="rId11" w:tooltip="Microsoft Windows" w:history="1">
-        <w:r>
-          <w:rPr>
-            <w:rFonts w:ascii="Times New Roman" w:eastAsia="Times New Roman" w:hAnsi="Times New Roman" w:cs="Times New Roman"/>
-            <w:bCs/>
-            <w:color w:val="000000" w:themeColor="text1"/>
-            <w:sz w:val="28"/>
-            <w:szCs w:val="28"/>
-          </w:rPr>
-          <w:t>Microsoft Windows</w:t>
-        </w:r>
-      </w:hyperlink>
-      <w:r>
-        <w:rPr>
-          <w:rFonts w:ascii="Times New Roman" w:eastAsia="Times New Roman" w:hAnsi="Times New Roman" w:cs="Times New Roman"/>
-          <w:bCs/>
-          <w:color w:val="000000" w:themeColor="text1"/>
-          <w:sz w:val="28"/>
-          <w:szCs w:val="28"/>
-        </w:rPr>
-        <w:t xml:space="preserve">. </w:t>
+          <w:rFonts w:ascii="Times New Roman" w:hAnsi="Times New Roman" w:cs="Times New Roman"/>
+          <w:sz w:val="28"/>
+          <w:szCs w:val="28"/>
+        </w:rPr>
+        <w:t xml:space="preserve"> Microsoft Windows. </w:t>
       </w:r>
     </w:p>
     <w:p>
       <w:pPr>
-        <w:shd w:val="clear" w:color="auto" w:fill="FFFFFF"/>
         <w:spacing w:before="120" w:after="120" w:line="240" w:lineRule="auto"/>
         <w:ind w:left="432" w:right="288" w:firstLine="432"/>
-        <w:jc w:val="both"/>
-        <w:rPr>
-          <w:rFonts w:ascii="Times New Roman" w:eastAsia="Times New Roman" w:hAnsi="Times New Roman" w:cs="Times New Roman"/>
-          <w:bCs/>
-          <w:color w:val="000000" w:themeColor="text1"/>
-          <w:sz w:val="28"/>
-          <w:szCs w:val="28"/>
-        </w:rPr>
-      </w:pPr>
-      <w:proofErr w:type="spellStart"/>
-      <w:r>
-        <w:rPr>
-          <w:rFonts w:ascii="Times New Roman" w:eastAsia="Times New Roman" w:hAnsi="Times New Roman" w:cs="Times New Roman"/>
-          <w:bCs/>
-          <w:color w:val="000000" w:themeColor="text1"/>
+      </w:pPr>
+      <w:proofErr w:type="spellStart"/>
+      <w:r>
+        <w:rPr>
+          <w:rFonts w:ascii="Times New Roman" w:hAnsi="Times New Roman" w:cs="Times New Roman"/>
           <w:sz w:val="28"/>
           <w:szCs w:val="28"/>
         </w:rPr>
@@ -13588,9 +13066,7 @@
       <w:proofErr w:type="spellEnd"/>
       <w:r>
         <w:rPr>
-          <w:rFonts w:ascii="Times New Roman" w:eastAsia="Times New Roman" w:hAnsi="Times New Roman" w:cs="Times New Roman"/>
-          <w:bCs/>
-          <w:color w:val="000000" w:themeColor="text1"/>
+          <w:rFonts w:ascii="Times New Roman" w:hAnsi="Times New Roman" w:cs="Times New Roman"/>
           <w:sz w:val="28"/>
           <w:szCs w:val="28"/>
         </w:rPr>
@@ -13599,9 +13075,7 @@
       <w:proofErr w:type="spellStart"/>
       <w:r>
         <w:rPr>
-          <w:rFonts w:ascii="Times New Roman" w:eastAsia="Times New Roman" w:hAnsi="Times New Roman" w:cs="Times New Roman"/>
-          <w:bCs/>
-          <w:color w:val="000000" w:themeColor="text1"/>
+          <w:rFonts w:ascii="Times New Roman" w:hAnsi="Times New Roman" w:cs="Times New Roman"/>
           <w:sz w:val="28"/>
           <w:szCs w:val="28"/>
         </w:rPr>
@@ -13610,20 +13084,16 @@
       <w:proofErr w:type="spellEnd"/>
       <w:r>
         <w:rPr>
-          <w:rFonts w:ascii="Times New Roman" w:eastAsia="Times New Roman" w:hAnsi="Times New Roman" w:cs="Times New Roman"/>
-          <w:bCs/>
-          <w:color w:val="000000" w:themeColor="text1"/>
-          <w:sz w:val="28"/>
-          <w:szCs w:val="28"/>
-        </w:rPr>
-        <w:t xml:space="preserve"> </w:t>
-      </w:r>
-      <w:proofErr w:type="spellStart"/>
-      <w:r>
-        <w:rPr>
-          <w:rFonts w:ascii="Times New Roman" w:eastAsia="Times New Roman" w:hAnsi="Times New Roman" w:cs="Times New Roman"/>
-          <w:bCs/>
-          <w:color w:val="000000" w:themeColor="text1"/>
+          <w:rFonts w:ascii="Times New Roman" w:hAnsi="Times New Roman" w:cs="Times New Roman"/>
+          <w:sz w:val="28"/>
+          <w:szCs w:val="28"/>
+        </w:rPr>
+        <w:t xml:space="preserve"> </w:t>
+      </w:r>
+      <w:proofErr w:type="spellStart"/>
+      <w:r>
+        <w:rPr>
+          <w:rFonts w:ascii="Times New Roman" w:hAnsi="Times New Roman" w:cs="Times New Roman"/>
           <w:sz w:val="28"/>
           <w:szCs w:val="28"/>
         </w:rPr>
@@ -13632,20 +13102,16 @@
       <w:proofErr w:type="spellEnd"/>
       <w:r>
         <w:rPr>
-          <w:rFonts w:ascii="Times New Roman" w:eastAsia="Times New Roman" w:hAnsi="Times New Roman" w:cs="Times New Roman"/>
-          <w:bCs/>
-          <w:color w:val="000000" w:themeColor="text1"/>
-          <w:sz w:val="28"/>
-          <w:szCs w:val="28"/>
-        </w:rPr>
-        <w:t xml:space="preserve"> </w:t>
-      </w:r>
-      <w:proofErr w:type="spellStart"/>
-      <w:r>
-        <w:rPr>
-          <w:rFonts w:ascii="Times New Roman" w:eastAsia="Times New Roman" w:hAnsi="Times New Roman" w:cs="Times New Roman"/>
-          <w:bCs/>
-          <w:color w:val="000000" w:themeColor="text1"/>
+          <w:rFonts w:ascii="Times New Roman" w:hAnsi="Times New Roman" w:cs="Times New Roman"/>
+          <w:sz w:val="28"/>
+          <w:szCs w:val="28"/>
+        </w:rPr>
+        <w:t xml:space="preserve"> </w:t>
+      </w:r>
+      <w:proofErr w:type="spellStart"/>
+      <w:r>
+        <w:rPr>
+          <w:rFonts w:ascii="Times New Roman" w:hAnsi="Times New Roman" w:cs="Times New Roman"/>
           <w:sz w:val="28"/>
           <w:szCs w:val="28"/>
         </w:rPr>
@@ -13654,20 +13120,16 @@
       <w:proofErr w:type="spellEnd"/>
       <w:r>
         <w:rPr>
-          <w:rFonts w:ascii="Times New Roman" w:eastAsia="Times New Roman" w:hAnsi="Times New Roman" w:cs="Times New Roman"/>
-          <w:bCs/>
-          <w:color w:val="000000" w:themeColor="text1"/>
-          <w:sz w:val="28"/>
-          <w:szCs w:val="28"/>
-        </w:rPr>
-        <w:t xml:space="preserve"> </w:t>
-      </w:r>
-      <w:proofErr w:type="spellStart"/>
-      <w:r>
-        <w:rPr>
-          <w:rFonts w:ascii="Times New Roman" w:eastAsia="Times New Roman" w:hAnsi="Times New Roman" w:cs="Times New Roman"/>
-          <w:bCs/>
-          <w:color w:val="000000" w:themeColor="text1"/>
+          <w:rFonts w:ascii="Times New Roman" w:hAnsi="Times New Roman" w:cs="Times New Roman"/>
+          <w:sz w:val="28"/>
+          <w:szCs w:val="28"/>
+        </w:rPr>
+        <w:t xml:space="preserve"> </w:t>
+      </w:r>
+      <w:proofErr w:type="spellStart"/>
+      <w:r>
+        <w:rPr>
+          <w:rFonts w:ascii="Times New Roman" w:hAnsi="Times New Roman" w:cs="Times New Roman"/>
           <w:sz w:val="28"/>
           <w:szCs w:val="28"/>
         </w:rPr>
@@ -13676,20 +13138,16 @@
       <w:proofErr w:type="spellEnd"/>
       <w:r>
         <w:rPr>
-          <w:rFonts w:ascii="Times New Roman" w:eastAsia="Times New Roman" w:hAnsi="Times New Roman" w:cs="Times New Roman"/>
-          <w:bCs/>
-          <w:color w:val="000000" w:themeColor="text1"/>
-          <w:sz w:val="28"/>
-          <w:szCs w:val="28"/>
-        </w:rPr>
-        <w:t xml:space="preserve"> </w:t>
-      </w:r>
-      <w:proofErr w:type="spellStart"/>
-      <w:r>
-        <w:rPr>
-          <w:rFonts w:ascii="Times New Roman" w:eastAsia="Times New Roman" w:hAnsi="Times New Roman" w:cs="Times New Roman"/>
-          <w:bCs/>
-          <w:color w:val="000000" w:themeColor="text1"/>
+          <w:rFonts w:ascii="Times New Roman" w:hAnsi="Times New Roman" w:cs="Times New Roman"/>
+          <w:sz w:val="28"/>
+          <w:szCs w:val="28"/>
+        </w:rPr>
+        <w:t xml:space="preserve"> </w:t>
+      </w:r>
+      <w:proofErr w:type="spellStart"/>
+      <w:r>
+        <w:rPr>
+          <w:rFonts w:ascii="Times New Roman" w:hAnsi="Times New Roman" w:cs="Times New Roman"/>
           <w:sz w:val="28"/>
           <w:szCs w:val="28"/>
         </w:rPr>
@@ -13698,20 +13156,16 @@
       <w:proofErr w:type="spellEnd"/>
       <w:r>
         <w:rPr>
-          <w:rFonts w:ascii="Times New Roman" w:eastAsia="Times New Roman" w:hAnsi="Times New Roman" w:cs="Times New Roman"/>
-          <w:bCs/>
-          <w:color w:val="000000" w:themeColor="text1"/>
-          <w:sz w:val="28"/>
-          <w:szCs w:val="28"/>
-        </w:rPr>
-        <w:t xml:space="preserve"> </w:t>
-      </w:r>
-      <w:proofErr w:type="spellStart"/>
-      <w:r>
-        <w:rPr>
-          <w:rFonts w:ascii="Times New Roman" w:eastAsia="Times New Roman" w:hAnsi="Times New Roman" w:cs="Times New Roman"/>
-          <w:bCs/>
-          <w:color w:val="000000" w:themeColor="text1"/>
+          <w:rFonts w:ascii="Times New Roman" w:hAnsi="Times New Roman" w:cs="Times New Roman"/>
+          <w:sz w:val="28"/>
+          <w:szCs w:val="28"/>
+        </w:rPr>
+        <w:t xml:space="preserve"> </w:t>
+      </w:r>
+      <w:proofErr w:type="spellStart"/>
+      <w:r>
+        <w:rPr>
+          <w:rFonts w:ascii="Times New Roman" w:hAnsi="Times New Roman" w:cs="Times New Roman"/>
           <w:sz w:val="28"/>
           <w:szCs w:val="28"/>
         </w:rPr>
@@ -13720,20 +13174,16 @@
       <w:proofErr w:type="spellEnd"/>
       <w:r>
         <w:rPr>
-          <w:rFonts w:ascii="Times New Roman" w:eastAsia="Times New Roman" w:hAnsi="Times New Roman" w:cs="Times New Roman"/>
-          <w:bCs/>
-          <w:color w:val="000000" w:themeColor="text1"/>
-          <w:sz w:val="28"/>
-          <w:szCs w:val="28"/>
-        </w:rPr>
-        <w:t xml:space="preserve"> </w:t>
-      </w:r>
-      <w:proofErr w:type="spellStart"/>
-      <w:r>
-        <w:rPr>
-          <w:rFonts w:ascii="Times New Roman" w:eastAsia="Times New Roman" w:hAnsi="Times New Roman" w:cs="Times New Roman"/>
-          <w:bCs/>
-          <w:color w:val="000000" w:themeColor="text1"/>
+          <w:rFonts w:ascii="Times New Roman" w:hAnsi="Times New Roman" w:cs="Times New Roman"/>
+          <w:sz w:val="28"/>
+          <w:szCs w:val="28"/>
+        </w:rPr>
+        <w:t xml:space="preserve"> </w:t>
+      </w:r>
+      <w:proofErr w:type="spellStart"/>
+      <w:r>
+        <w:rPr>
+          <w:rFonts w:ascii="Times New Roman" w:hAnsi="Times New Roman" w:cs="Times New Roman"/>
           <w:sz w:val="28"/>
           <w:szCs w:val="28"/>
         </w:rPr>
@@ -13742,9 +13192,7 @@
       <w:proofErr w:type="spellEnd"/>
       <w:r>
         <w:rPr>
-          <w:rFonts w:ascii="Times New Roman" w:eastAsia="Times New Roman" w:hAnsi="Times New Roman" w:cs="Times New Roman"/>
-          <w:bCs/>
-          <w:color w:val="000000" w:themeColor="text1"/>
+          <w:rFonts w:ascii="Times New Roman" w:hAnsi="Times New Roman" w:cs="Times New Roman"/>
           <w:sz w:val="28"/>
           <w:szCs w:val="28"/>
         </w:rPr>
@@ -13753,9 +13201,7 @@
       <w:proofErr w:type="spellStart"/>
       <w:r>
         <w:rPr>
-          <w:rFonts w:ascii="Times New Roman" w:eastAsia="Times New Roman" w:hAnsi="Times New Roman" w:cs="Times New Roman"/>
-          <w:bCs/>
-          <w:color w:val="000000" w:themeColor="text1"/>
+          <w:rFonts w:ascii="Times New Roman" w:hAnsi="Times New Roman" w:cs="Times New Roman"/>
           <w:sz w:val="28"/>
           <w:szCs w:val="28"/>
         </w:rPr>
@@ -13764,9 +13210,7 @@
       <w:proofErr w:type="spellEnd"/>
       <w:r>
         <w:rPr>
-          <w:rFonts w:ascii="Times New Roman" w:eastAsia="Times New Roman" w:hAnsi="Times New Roman" w:cs="Times New Roman"/>
-          <w:bCs/>
-          <w:color w:val="000000" w:themeColor="text1"/>
+          <w:rFonts w:ascii="Times New Roman" w:hAnsi="Times New Roman" w:cs="Times New Roman"/>
           <w:sz w:val="28"/>
           <w:szCs w:val="28"/>
         </w:rPr>
@@ -13775,9 +13219,7 @@
       <w:proofErr w:type="spellStart"/>
       <w:r>
         <w:rPr>
-          <w:rFonts w:ascii="Times New Roman" w:eastAsia="Times New Roman" w:hAnsi="Times New Roman" w:cs="Times New Roman"/>
-          <w:bCs/>
-          <w:color w:val="000000" w:themeColor="text1"/>
+          <w:rFonts w:ascii="Times New Roman" w:hAnsi="Times New Roman" w:cs="Times New Roman"/>
           <w:sz w:val="28"/>
           <w:szCs w:val="28"/>
         </w:rPr>
@@ -13786,20 +13228,16 @@
       <w:proofErr w:type="spellEnd"/>
       <w:r>
         <w:rPr>
-          <w:rFonts w:ascii="Times New Roman" w:eastAsia="Times New Roman" w:hAnsi="Times New Roman" w:cs="Times New Roman"/>
-          <w:bCs/>
-          <w:color w:val="000000" w:themeColor="text1"/>
-          <w:sz w:val="28"/>
-          <w:szCs w:val="28"/>
-        </w:rPr>
-        <w:t xml:space="preserve"> </w:t>
-      </w:r>
-      <w:proofErr w:type="spellStart"/>
-      <w:r>
-        <w:rPr>
-          <w:rFonts w:ascii="Times New Roman" w:eastAsia="Times New Roman" w:hAnsi="Times New Roman" w:cs="Times New Roman"/>
-          <w:bCs/>
-          <w:color w:val="000000" w:themeColor="text1"/>
+          <w:rFonts w:ascii="Times New Roman" w:hAnsi="Times New Roman" w:cs="Times New Roman"/>
+          <w:sz w:val="28"/>
+          <w:szCs w:val="28"/>
+        </w:rPr>
+        <w:t xml:space="preserve"> </w:t>
+      </w:r>
+      <w:proofErr w:type="spellStart"/>
+      <w:r>
+        <w:rPr>
+          <w:rFonts w:ascii="Times New Roman" w:hAnsi="Times New Roman" w:cs="Times New Roman"/>
           <w:sz w:val="28"/>
           <w:szCs w:val="28"/>
         </w:rPr>
@@ -13808,20 +13246,16 @@
       <w:proofErr w:type="spellEnd"/>
       <w:r>
         <w:rPr>
-          <w:rFonts w:ascii="Times New Roman" w:eastAsia="Times New Roman" w:hAnsi="Times New Roman" w:cs="Times New Roman"/>
-          <w:bCs/>
-          <w:color w:val="000000" w:themeColor="text1"/>
-          <w:sz w:val="28"/>
-          <w:szCs w:val="28"/>
-        </w:rPr>
-        <w:t xml:space="preserve"> </w:t>
-      </w:r>
-      <w:proofErr w:type="spellStart"/>
-      <w:r>
-        <w:rPr>
-          <w:rFonts w:ascii="Times New Roman" w:eastAsia="Times New Roman" w:hAnsi="Times New Roman" w:cs="Times New Roman"/>
-          <w:bCs/>
-          <w:color w:val="000000" w:themeColor="text1"/>
+          <w:rFonts w:ascii="Times New Roman" w:hAnsi="Times New Roman" w:cs="Times New Roman"/>
+          <w:sz w:val="28"/>
+          <w:szCs w:val="28"/>
+        </w:rPr>
+        <w:t xml:space="preserve"> </w:t>
+      </w:r>
+      <w:proofErr w:type="spellStart"/>
+      <w:r>
+        <w:rPr>
+          <w:rFonts w:ascii="Times New Roman" w:hAnsi="Times New Roman" w:cs="Times New Roman"/>
           <w:sz w:val="28"/>
           <w:szCs w:val="28"/>
         </w:rPr>
@@ -13830,20 +13264,16 @@
       <w:proofErr w:type="spellEnd"/>
       <w:r>
         <w:rPr>
-          <w:rFonts w:ascii="Times New Roman" w:eastAsia="Times New Roman" w:hAnsi="Times New Roman" w:cs="Times New Roman"/>
-          <w:bCs/>
-          <w:color w:val="000000" w:themeColor="text1"/>
-          <w:sz w:val="28"/>
-          <w:szCs w:val="28"/>
-        </w:rPr>
-        <w:t xml:space="preserve"> </w:t>
-      </w:r>
-      <w:proofErr w:type="spellStart"/>
-      <w:r>
-        <w:rPr>
-          <w:rFonts w:ascii="Times New Roman" w:eastAsia="Times New Roman" w:hAnsi="Times New Roman" w:cs="Times New Roman"/>
-          <w:bCs/>
-          <w:color w:val="000000" w:themeColor="text1"/>
+          <w:rFonts w:ascii="Times New Roman" w:hAnsi="Times New Roman" w:cs="Times New Roman"/>
+          <w:sz w:val="28"/>
+          <w:szCs w:val="28"/>
+        </w:rPr>
+        <w:t xml:space="preserve"> </w:t>
+      </w:r>
+      <w:proofErr w:type="spellStart"/>
+      <w:r>
+        <w:rPr>
+          <w:rFonts w:ascii="Times New Roman" w:hAnsi="Times New Roman" w:cs="Times New Roman"/>
           <w:sz w:val="28"/>
           <w:szCs w:val="28"/>
         </w:rPr>
@@ -13852,20 +13282,16 @@
       <w:proofErr w:type="spellEnd"/>
       <w:r>
         <w:rPr>
-          <w:rFonts w:ascii="Times New Roman" w:eastAsia="Times New Roman" w:hAnsi="Times New Roman" w:cs="Times New Roman"/>
-          <w:bCs/>
-          <w:color w:val="000000" w:themeColor="text1"/>
-          <w:sz w:val="28"/>
-          <w:szCs w:val="28"/>
-        </w:rPr>
-        <w:t xml:space="preserve"> </w:t>
-      </w:r>
-      <w:proofErr w:type="spellStart"/>
-      <w:r>
-        <w:rPr>
-          <w:rFonts w:ascii="Times New Roman" w:eastAsia="Times New Roman" w:hAnsi="Times New Roman" w:cs="Times New Roman"/>
-          <w:bCs/>
-          <w:color w:val="000000" w:themeColor="text1"/>
+          <w:rFonts w:ascii="Times New Roman" w:hAnsi="Times New Roman" w:cs="Times New Roman"/>
+          <w:sz w:val="28"/>
+          <w:szCs w:val="28"/>
+        </w:rPr>
+        <w:t xml:space="preserve"> </w:t>
+      </w:r>
+      <w:proofErr w:type="spellStart"/>
+      <w:r>
+        <w:rPr>
+          <w:rFonts w:ascii="Times New Roman" w:hAnsi="Times New Roman" w:cs="Times New Roman"/>
           <w:sz w:val="28"/>
           <w:szCs w:val="28"/>
         </w:rPr>
@@ -13874,42 +13300,16 @@
       <w:proofErr w:type="spellEnd"/>
       <w:r>
         <w:rPr>
-          <w:rFonts w:ascii="Times New Roman" w:eastAsia="Times New Roman" w:hAnsi="Times New Roman" w:cs="Times New Roman"/>
-          <w:bCs/>
-          <w:color w:val="000000" w:themeColor="text1"/>
-          <w:sz w:val="28"/>
-          <w:szCs w:val="28"/>
-        </w:rPr>
-        <w:t> </w:t>
-      </w:r>
-      <w:hyperlink r:id="rId12" w:tooltip="Linux" w:history="1">
-        <w:r>
-          <w:rPr>
-            <w:rFonts w:ascii="Times New Roman" w:eastAsia="Times New Roman" w:hAnsi="Times New Roman" w:cs="Times New Roman"/>
-            <w:bCs/>
-            <w:color w:val="000000" w:themeColor="text1"/>
-            <w:sz w:val="28"/>
-            <w:szCs w:val="28"/>
-          </w:rPr>
-          <w:t>Linux</w:t>
-        </w:r>
-      </w:hyperlink>
-      <w:r>
-        <w:rPr>
-          <w:rFonts w:ascii="Times New Roman" w:eastAsia="Times New Roman" w:hAnsi="Times New Roman" w:cs="Times New Roman"/>
-          <w:bCs/>
-          <w:color w:val="000000" w:themeColor="text1"/>
-          <w:sz w:val="28"/>
-          <w:szCs w:val="28"/>
-        </w:rPr>
-        <w:t xml:space="preserve"> </w:t>
-      </w:r>
-      <w:proofErr w:type="spellStart"/>
-      <w:r>
-        <w:rPr>
-          <w:rFonts w:ascii="Times New Roman" w:eastAsia="Times New Roman" w:hAnsi="Times New Roman" w:cs="Times New Roman"/>
-          <w:bCs/>
-          <w:color w:val="000000" w:themeColor="text1"/>
+          <w:rFonts w:ascii="Times New Roman" w:hAnsi="Times New Roman" w:cs="Times New Roman"/>
+          <w:sz w:val="28"/>
+          <w:szCs w:val="28"/>
+        </w:rPr>
+        <w:t xml:space="preserve"> Linux </w:t>
+      </w:r>
+      <w:proofErr w:type="spellStart"/>
+      <w:r>
+        <w:rPr>
+          <w:rFonts w:ascii="Times New Roman" w:hAnsi="Times New Roman" w:cs="Times New Roman"/>
           <w:sz w:val="28"/>
           <w:szCs w:val="28"/>
         </w:rPr>
@@ -13918,20 +13318,16 @@
       <w:proofErr w:type="spellEnd"/>
       <w:r>
         <w:rPr>
-          <w:rFonts w:ascii="Times New Roman" w:eastAsia="Times New Roman" w:hAnsi="Times New Roman" w:cs="Times New Roman"/>
-          <w:bCs/>
-          <w:color w:val="000000" w:themeColor="text1"/>
-          <w:sz w:val="28"/>
-          <w:szCs w:val="28"/>
-        </w:rPr>
-        <w:t> </w:t>
-      </w:r>
-      <w:proofErr w:type="spellStart"/>
-      <w:r>
-        <w:rPr>
-          <w:rFonts w:ascii="Times New Roman" w:eastAsia="Times New Roman" w:hAnsi="Times New Roman" w:cs="Times New Roman"/>
-          <w:bCs/>
-          <w:color w:val="000000" w:themeColor="text1"/>
+          <w:rFonts w:ascii="Times New Roman" w:hAnsi="Times New Roman" w:cs="Times New Roman"/>
+          <w:sz w:val="28"/>
+          <w:szCs w:val="28"/>
+        </w:rPr>
+        <w:t xml:space="preserve"> </w:t>
+      </w:r>
+      <w:proofErr w:type="spellStart"/>
+      <w:r>
+        <w:rPr>
+          <w:rFonts w:ascii="Times New Roman" w:hAnsi="Times New Roman" w:cs="Times New Roman"/>
           <w:sz w:val="28"/>
           <w:szCs w:val="28"/>
         </w:rPr>
@@ -13940,9 +13336,7 @@
       <w:proofErr w:type="spellEnd"/>
       <w:r>
         <w:rPr>
-          <w:rFonts w:ascii="Times New Roman" w:eastAsia="Times New Roman" w:hAnsi="Times New Roman" w:cs="Times New Roman"/>
-          <w:bCs/>
-          <w:color w:val="000000" w:themeColor="text1"/>
+          <w:rFonts w:ascii="Times New Roman" w:hAnsi="Times New Roman" w:cs="Times New Roman"/>
           <w:sz w:val="28"/>
           <w:szCs w:val="28"/>
         </w:rPr>
@@ -13951,9 +13345,7 @@
       <w:proofErr w:type="spellStart"/>
       <w:r>
         <w:rPr>
-          <w:rFonts w:ascii="Times New Roman" w:eastAsia="Times New Roman" w:hAnsi="Times New Roman" w:cs="Times New Roman"/>
-          <w:bCs/>
-          <w:color w:val="000000" w:themeColor="text1"/>
+          <w:rFonts w:ascii="Times New Roman" w:hAnsi="Times New Roman" w:cs="Times New Roman"/>
           <w:sz w:val="28"/>
           <w:szCs w:val="28"/>
         </w:rPr>
@@ -13962,20 +13354,16 @@
       <w:proofErr w:type="spellEnd"/>
       <w:r>
         <w:rPr>
-          <w:rFonts w:ascii="Times New Roman" w:eastAsia="Times New Roman" w:hAnsi="Times New Roman" w:cs="Times New Roman"/>
-          <w:bCs/>
-          <w:color w:val="000000" w:themeColor="text1"/>
-          <w:sz w:val="28"/>
-          <w:szCs w:val="28"/>
-        </w:rPr>
-        <w:t xml:space="preserve"> </w:t>
-      </w:r>
-      <w:proofErr w:type="spellStart"/>
-      <w:r>
-        <w:rPr>
-          <w:rFonts w:ascii="Times New Roman" w:eastAsia="Times New Roman" w:hAnsi="Times New Roman" w:cs="Times New Roman"/>
-          <w:bCs/>
-          <w:color w:val="000000" w:themeColor="text1"/>
+          <w:rFonts w:ascii="Times New Roman" w:hAnsi="Times New Roman" w:cs="Times New Roman"/>
+          <w:sz w:val="28"/>
+          <w:szCs w:val="28"/>
+        </w:rPr>
+        <w:t xml:space="preserve"> </w:t>
+      </w:r>
+      <w:proofErr w:type="spellStart"/>
+      <w:r>
+        <w:rPr>
+          <w:rFonts w:ascii="Times New Roman" w:hAnsi="Times New Roman" w:cs="Times New Roman"/>
           <w:sz w:val="28"/>
           <w:szCs w:val="28"/>
         </w:rPr>
@@ -13984,20 +13372,16 @@
       <w:proofErr w:type="spellEnd"/>
       <w:r>
         <w:rPr>
-          <w:rFonts w:ascii="Times New Roman" w:eastAsia="Times New Roman" w:hAnsi="Times New Roman" w:cs="Times New Roman"/>
-          <w:bCs/>
-          <w:color w:val="000000" w:themeColor="text1"/>
-          <w:sz w:val="28"/>
-          <w:szCs w:val="28"/>
-        </w:rPr>
-        <w:t xml:space="preserve"> </w:t>
-      </w:r>
-      <w:proofErr w:type="spellStart"/>
-      <w:r>
-        <w:rPr>
-          <w:rFonts w:ascii="Times New Roman" w:eastAsia="Times New Roman" w:hAnsi="Times New Roman" w:cs="Times New Roman"/>
-          <w:bCs/>
-          <w:color w:val="000000" w:themeColor="text1"/>
+          <w:rFonts w:ascii="Times New Roman" w:hAnsi="Times New Roman" w:cs="Times New Roman"/>
+          <w:sz w:val="28"/>
+          <w:szCs w:val="28"/>
+        </w:rPr>
+        <w:t xml:space="preserve"> </w:t>
+      </w:r>
+      <w:proofErr w:type="spellStart"/>
+      <w:r>
+        <w:rPr>
+          <w:rFonts w:ascii="Times New Roman" w:hAnsi="Times New Roman" w:cs="Times New Roman"/>
           <w:sz w:val="28"/>
           <w:szCs w:val="28"/>
         </w:rPr>
@@ -14006,20 +13390,16 @@
       <w:proofErr w:type="spellEnd"/>
       <w:r>
         <w:rPr>
-          <w:rFonts w:ascii="Times New Roman" w:eastAsia="Times New Roman" w:hAnsi="Times New Roman" w:cs="Times New Roman"/>
-          <w:bCs/>
-          <w:color w:val="000000" w:themeColor="text1"/>
-          <w:sz w:val="28"/>
-          <w:szCs w:val="28"/>
-        </w:rPr>
-        <w:t xml:space="preserve"> </w:t>
-      </w:r>
-      <w:proofErr w:type="spellStart"/>
-      <w:r>
-        <w:rPr>
-          <w:rFonts w:ascii="Times New Roman" w:eastAsia="Times New Roman" w:hAnsi="Times New Roman" w:cs="Times New Roman"/>
-          <w:bCs/>
-          <w:color w:val="000000" w:themeColor="text1"/>
+          <w:rFonts w:ascii="Times New Roman" w:hAnsi="Times New Roman" w:cs="Times New Roman"/>
+          <w:sz w:val="28"/>
+          <w:szCs w:val="28"/>
+        </w:rPr>
+        <w:t xml:space="preserve"> </w:t>
+      </w:r>
+      <w:proofErr w:type="spellStart"/>
+      <w:r>
+        <w:rPr>
+          <w:rFonts w:ascii="Times New Roman" w:hAnsi="Times New Roman" w:cs="Times New Roman"/>
           <w:sz w:val="28"/>
           <w:szCs w:val="28"/>
         </w:rPr>
@@ -14028,20 +13408,16 @@
       <w:proofErr w:type="spellEnd"/>
       <w:r>
         <w:rPr>
-          <w:rFonts w:ascii="Times New Roman" w:eastAsia="Times New Roman" w:hAnsi="Times New Roman" w:cs="Times New Roman"/>
-          <w:bCs/>
-          <w:color w:val="000000" w:themeColor="text1"/>
-          <w:sz w:val="28"/>
-          <w:szCs w:val="28"/>
-        </w:rPr>
-        <w:t xml:space="preserve"> </w:t>
-      </w:r>
-      <w:proofErr w:type="spellStart"/>
-      <w:r>
-        <w:rPr>
-          <w:rFonts w:ascii="Times New Roman" w:eastAsia="Times New Roman" w:hAnsi="Times New Roman" w:cs="Times New Roman"/>
-          <w:bCs/>
-          <w:color w:val="000000" w:themeColor="text1"/>
+          <w:rFonts w:ascii="Times New Roman" w:hAnsi="Times New Roman" w:cs="Times New Roman"/>
+          <w:sz w:val="28"/>
+          <w:szCs w:val="28"/>
+        </w:rPr>
+        <w:t xml:space="preserve"> </w:t>
+      </w:r>
+      <w:proofErr w:type="spellStart"/>
+      <w:r>
+        <w:rPr>
+          <w:rFonts w:ascii="Times New Roman" w:hAnsi="Times New Roman" w:cs="Times New Roman"/>
           <w:sz w:val="28"/>
           <w:szCs w:val="28"/>
         </w:rPr>
@@ -14050,9 +13426,7 @@
       <w:proofErr w:type="spellEnd"/>
       <w:r>
         <w:rPr>
-          <w:rFonts w:ascii="Times New Roman" w:eastAsia="Times New Roman" w:hAnsi="Times New Roman" w:cs="Times New Roman"/>
-          <w:bCs/>
-          <w:color w:val="000000" w:themeColor="text1"/>
+          <w:rFonts w:ascii="Times New Roman" w:hAnsi="Times New Roman" w:cs="Times New Roman"/>
           <w:sz w:val="28"/>
           <w:szCs w:val="28"/>
         </w:rPr>
@@ -14061,9 +13435,7 @@
       <w:proofErr w:type="spellStart"/>
       <w:r>
         <w:rPr>
-          <w:rFonts w:ascii="Times New Roman" w:eastAsia="Times New Roman" w:hAnsi="Times New Roman" w:cs="Times New Roman"/>
-          <w:bCs/>
-          <w:color w:val="000000" w:themeColor="text1"/>
+          <w:rFonts w:ascii="Times New Roman" w:hAnsi="Times New Roman" w:cs="Times New Roman"/>
           <w:sz w:val="28"/>
           <w:szCs w:val="28"/>
         </w:rPr>
@@ -14072,20 +13444,16 @@
       <w:proofErr w:type="spellEnd"/>
       <w:r>
         <w:rPr>
-          <w:rFonts w:ascii="Times New Roman" w:eastAsia="Times New Roman" w:hAnsi="Times New Roman" w:cs="Times New Roman"/>
-          <w:bCs/>
-          <w:color w:val="000000" w:themeColor="text1"/>
-          <w:sz w:val="28"/>
-          <w:szCs w:val="28"/>
-        </w:rPr>
-        <w:t xml:space="preserve"> </w:t>
-      </w:r>
-      <w:proofErr w:type="spellStart"/>
-      <w:r>
-        <w:rPr>
-          <w:rFonts w:ascii="Times New Roman" w:eastAsia="Times New Roman" w:hAnsi="Times New Roman" w:cs="Times New Roman"/>
-          <w:bCs/>
-          <w:color w:val="000000" w:themeColor="text1"/>
+          <w:rFonts w:ascii="Times New Roman" w:hAnsi="Times New Roman" w:cs="Times New Roman"/>
+          <w:sz w:val="28"/>
+          <w:szCs w:val="28"/>
+        </w:rPr>
+        <w:t xml:space="preserve"> </w:t>
+      </w:r>
+      <w:proofErr w:type="spellStart"/>
+      <w:r>
+        <w:rPr>
+          <w:rFonts w:ascii="Times New Roman" w:hAnsi="Times New Roman" w:cs="Times New Roman"/>
           <w:sz w:val="28"/>
           <w:szCs w:val="28"/>
         </w:rPr>
@@ -14094,20 +13462,16 @@
       <w:proofErr w:type="spellEnd"/>
       <w:r>
         <w:rPr>
-          <w:rFonts w:ascii="Times New Roman" w:eastAsia="Times New Roman" w:hAnsi="Times New Roman" w:cs="Times New Roman"/>
-          <w:bCs/>
-          <w:color w:val="000000" w:themeColor="text1"/>
-          <w:sz w:val="28"/>
-          <w:szCs w:val="28"/>
-        </w:rPr>
-        <w:t xml:space="preserve"> </w:t>
-      </w:r>
-      <w:proofErr w:type="spellStart"/>
-      <w:r>
-        <w:rPr>
-          <w:rFonts w:ascii="Times New Roman" w:eastAsia="Times New Roman" w:hAnsi="Times New Roman" w:cs="Times New Roman"/>
-          <w:bCs/>
-          <w:color w:val="000000" w:themeColor="text1"/>
+          <w:rFonts w:ascii="Times New Roman" w:hAnsi="Times New Roman" w:cs="Times New Roman"/>
+          <w:sz w:val="28"/>
+          <w:szCs w:val="28"/>
+        </w:rPr>
+        <w:t xml:space="preserve"> </w:t>
+      </w:r>
+      <w:proofErr w:type="spellStart"/>
+      <w:r>
+        <w:rPr>
+          <w:rFonts w:ascii="Times New Roman" w:hAnsi="Times New Roman" w:cs="Times New Roman"/>
           <w:sz w:val="28"/>
           <w:szCs w:val="28"/>
         </w:rPr>
@@ -14116,20 +13480,16 @@
       <w:proofErr w:type="spellEnd"/>
       <w:r>
         <w:rPr>
-          <w:rFonts w:ascii="Times New Roman" w:eastAsia="Times New Roman" w:hAnsi="Times New Roman" w:cs="Times New Roman"/>
-          <w:bCs/>
-          <w:color w:val="000000" w:themeColor="text1"/>
-          <w:sz w:val="28"/>
-          <w:szCs w:val="28"/>
-        </w:rPr>
-        <w:t xml:space="preserve"> </w:t>
-      </w:r>
-      <w:proofErr w:type="spellStart"/>
-      <w:r>
-        <w:rPr>
-          <w:rFonts w:ascii="Times New Roman" w:eastAsia="Times New Roman" w:hAnsi="Times New Roman" w:cs="Times New Roman"/>
-          <w:bCs/>
-          <w:color w:val="000000" w:themeColor="text1"/>
+          <w:rFonts w:ascii="Times New Roman" w:hAnsi="Times New Roman" w:cs="Times New Roman"/>
+          <w:sz w:val="28"/>
+          <w:szCs w:val="28"/>
+        </w:rPr>
+        <w:t xml:space="preserve"> </w:t>
+      </w:r>
+      <w:proofErr w:type="spellStart"/>
+      <w:r>
+        <w:rPr>
+          <w:rFonts w:ascii="Times New Roman" w:hAnsi="Times New Roman" w:cs="Times New Roman"/>
           <w:sz w:val="28"/>
           <w:szCs w:val="28"/>
         </w:rPr>
@@ -14138,20 +13498,16 @@
       <w:proofErr w:type="spellEnd"/>
       <w:r>
         <w:rPr>
-          <w:rFonts w:ascii="Times New Roman" w:eastAsia="Times New Roman" w:hAnsi="Times New Roman" w:cs="Times New Roman"/>
-          <w:bCs/>
-          <w:color w:val="000000" w:themeColor="text1"/>
-          <w:sz w:val="28"/>
-          <w:szCs w:val="28"/>
-        </w:rPr>
-        <w:t xml:space="preserve"> </w:t>
-      </w:r>
-      <w:proofErr w:type="spellStart"/>
-      <w:r>
-        <w:rPr>
-          <w:rFonts w:ascii="Times New Roman" w:eastAsia="Times New Roman" w:hAnsi="Times New Roman" w:cs="Times New Roman"/>
-          <w:bCs/>
-          <w:color w:val="000000" w:themeColor="text1"/>
+          <w:rFonts w:ascii="Times New Roman" w:hAnsi="Times New Roman" w:cs="Times New Roman"/>
+          <w:sz w:val="28"/>
+          <w:szCs w:val="28"/>
+        </w:rPr>
+        <w:t xml:space="preserve"> </w:t>
+      </w:r>
+      <w:proofErr w:type="spellStart"/>
+      <w:r>
+        <w:rPr>
+          <w:rFonts w:ascii="Times New Roman" w:hAnsi="Times New Roman" w:cs="Times New Roman"/>
           <w:sz w:val="28"/>
           <w:szCs w:val="28"/>
         </w:rPr>
@@ -14160,20 +13516,16 @@
       <w:proofErr w:type="spellEnd"/>
       <w:r>
         <w:rPr>
-          <w:rFonts w:ascii="Times New Roman" w:eastAsia="Times New Roman" w:hAnsi="Times New Roman" w:cs="Times New Roman"/>
-          <w:bCs/>
-          <w:color w:val="000000" w:themeColor="text1"/>
-          <w:sz w:val="28"/>
-          <w:szCs w:val="28"/>
-        </w:rPr>
-        <w:t xml:space="preserve"> </w:t>
-      </w:r>
-      <w:proofErr w:type="spellStart"/>
-      <w:r>
-        <w:rPr>
-          <w:rFonts w:ascii="Times New Roman" w:eastAsia="Times New Roman" w:hAnsi="Times New Roman" w:cs="Times New Roman"/>
-          <w:bCs/>
-          <w:color w:val="000000" w:themeColor="text1"/>
+          <w:rFonts w:ascii="Times New Roman" w:hAnsi="Times New Roman" w:cs="Times New Roman"/>
+          <w:sz w:val="28"/>
+          <w:szCs w:val="28"/>
+        </w:rPr>
+        <w:t xml:space="preserve"> </w:t>
+      </w:r>
+      <w:proofErr w:type="spellStart"/>
+      <w:r>
+        <w:rPr>
+          <w:rFonts w:ascii="Times New Roman" w:hAnsi="Times New Roman" w:cs="Times New Roman"/>
           <w:sz w:val="28"/>
           <w:szCs w:val="28"/>
         </w:rPr>
@@ -14182,20 +13534,16 @@
       <w:proofErr w:type="spellEnd"/>
       <w:r>
         <w:rPr>
-          <w:rFonts w:ascii="Times New Roman" w:eastAsia="Times New Roman" w:hAnsi="Times New Roman" w:cs="Times New Roman"/>
-          <w:bCs/>
-          <w:color w:val="000000" w:themeColor="text1"/>
-          <w:sz w:val="28"/>
-          <w:szCs w:val="28"/>
-        </w:rPr>
-        <w:t xml:space="preserve"> </w:t>
-      </w:r>
-      <w:proofErr w:type="spellStart"/>
-      <w:r>
-        <w:rPr>
-          <w:rFonts w:ascii="Times New Roman" w:eastAsia="Times New Roman" w:hAnsi="Times New Roman" w:cs="Times New Roman"/>
-          <w:bCs/>
-          <w:color w:val="000000" w:themeColor="text1"/>
+          <w:rFonts w:ascii="Times New Roman" w:hAnsi="Times New Roman" w:cs="Times New Roman"/>
+          <w:sz w:val="28"/>
+          <w:szCs w:val="28"/>
+        </w:rPr>
+        <w:t xml:space="preserve"> </w:t>
+      </w:r>
+      <w:proofErr w:type="spellStart"/>
+      <w:r>
+        <w:rPr>
+          <w:rFonts w:ascii="Times New Roman" w:hAnsi="Times New Roman" w:cs="Times New Roman"/>
           <w:sz w:val="28"/>
           <w:szCs w:val="28"/>
         </w:rPr>
@@ -14204,20 +13552,16 @@
       <w:proofErr w:type="spellEnd"/>
       <w:r>
         <w:rPr>
-          <w:rFonts w:ascii="Times New Roman" w:eastAsia="Times New Roman" w:hAnsi="Times New Roman" w:cs="Times New Roman"/>
-          <w:bCs/>
-          <w:color w:val="000000" w:themeColor="text1"/>
-          <w:sz w:val="28"/>
-          <w:szCs w:val="28"/>
-        </w:rPr>
-        <w:t xml:space="preserve"> </w:t>
-      </w:r>
-      <w:proofErr w:type="spellStart"/>
-      <w:r>
-        <w:rPr>
-          <w:rFonts w:ascii="Times New Roman" w:eastAsia="Times New Roman" w:hAnsi="Times New Roman" w:cs="Times New Roman"/>
-          <w:bCs/>
-          <w:color w:val="000000" w:themeColor="text1"/>
+          <w:rFonts w:ascii="Times New Roman" w:hAnsi="Times New Roman" w:cs="Times New Roman"/>
+          <w:sz w:val="28"/>
+          <w:szCs w:val="28"/>
+        </w:rPr>
+        <w:t xml:space="preserve"> </w:t>
+      </w:r>
+      <w:proofErr w:type="spellStart"/>
+      <w:r>
+        <w:rPr>
+          <w:rFonts w:ascii="Times New Roman" w:hAnsi="Times New Roman" w:cs="Times New Roman"/>
           <w:sz w:val="28"/>
           <w:szCs w:val="28"/>
         </w:rPr>
@@ -14226,20 +13570,16 @@
       <w:proofErr w:type="spellEnd"/>
       <w:r>
         <w:rPr>
-          <w:rFonts w:ascii="Times New Roman" w:eastAsia="Times New Roman" w:hAnsi="Times New Roman" w:cs="Times New Roman"/>
-          <w:bCs/>
-          <w:color w:val="000000" w:themeColor="text1"/>
-          <w:sz w:val="28"/>
-          <w:szCs w:val="28"/>
-        </w:rPr>
-        <w:t xml:space="preserve"> </w:t>
-      </w:r>
-      <w:proofErr w:type="spellStart"/>
-      <w:r>
-        <w:rPr>
-          <w:rFonts w:ascii="Times New Roman" w:eastAsia="Times New Roman" w:hAnsi="Times New Roman" w:cs="Times New Roman"/>
-          <w:bCs/>
-          <w:color w:val="000000" w:themeColor="text1"/>
+          <w:rFonts w:ascii="Times New Roman" w:hAnsi="Times New Roman" w:cs="Times New Roman"/>
+          <w:sz w:val="28"/>
+          <w:szCs w:val="28"/>
+        </w:rPr>
+        <w:t xml:space="preserve"> </w:t>
+      </w:r>
+      <w:proofErr w:type="spellStart"/>
+      <w:r>
+        <w:rPr>
+          <w:rFonts w:ascii="Times New Roman" w:hAnsi="Times New Roman" w:cs="Times New Roman"/>
           <w:sz w:val="28"/>
           <w:szCs w:val="28"/>
         </w:rPr>
@@ -14248,20 +13588,16 @@
       <w:proofErr w:type="spellEnd"/>
       <w:r>
         <w:rPr>
-          <w:rFonts w:ascii="Times New Roman" w:eastAsia="Times New Roman" w:hAnsi="Times New Roman" w:cs="Times New Roman"/>
-          <w:bCs/>
-          <w:color w:val="000000" w:themeColor="text1"/>
-          <w:sz w:val="28"/>
-          <w:szCs w:val="28"/>
-        </w:rPr>
-        <w:t xml:space="preserve"> </w:t>
-      </w:r>
-      <w:proofErr w:type="spellStart"/>
-      <w:r>
-        <w:rPr>
-          <w:rFonts w:ascii="Times New Roman" w:eastAsia="Times New Roman" w:hAnsi="Times New Roman" w:cs="Times New Roman"/>
-          <w:bCs/>
-          <w:color w:val="000000" w:themeColor="text1"/>
+          <w:rFonts w:ascii="Times New Roman" w:hAnsi="Times New Roman" w:cs="Times New Roman"/>
+          <w:sz w:val="28"/>
+          <w:szCs w:val="28"/>
+        </w:rPr>
+        <w:t xml:space="preserve"> </w:t>
+      </w:r>
+      <w:proofErr w:type="spellStart"/>
+      <w:r>
+        <w:rPr>
+          <w:rFonts w:ascii="Times New Roman" w:hAnsi="Times New Roman" w:cs="Times New Roman"/>
           <w:sz w:val="28"/>
           <w:szCs w:val="28"/>
         </w:rPr>
@@ -14270,20 +13606,16 @@
       <w:proofErr w:type="spellEnd"/>
       <w:r>
         <w:rPr>
-          <w:rFonts w:ascii="Times New Roman" w:eastAsia="Times New Roman" w:hAnsi="Times New Roman" w:cs="Times New Roman"/>
-          <w:bCs/>
-          <w:color w:val="000000" w:themeColor="text1"/>
-          <w:sz w:val="28"/>
-          <w:szCs w:val="28"/>
-        </w:rPr>
-        <w:t xml:space="preserve"> </w:t>
-      </w:r>
-      <w:proofErr w:type="spellStart"/>
-      <w:r>
-        <w:rPr>
-          <w:rFonts w:ascii="Times New Roman" w:eastAsia="Times New Roman" w:hAnsi="Times New Roman" w:cs="Times New Roman"/>
-          <w:bCs/>
-          <w:color w:val="000000" w:themeColor="text1"/>
+          <w:rFonts w:ascii="Times New Roman" w:hAnsi="Times New Roman" w:cs="Times New Roman"/>
+          <w:sz w:val="28"/>
+          <w:szCs w:val="28"/>
+        </w:rPr>
+        <w:t xml:space="preserve"> </w:t>
+      </w:r>
+      <w:proofErr w:type="spellStart"/>
+      <w:r>
+        <w:rPr>
+          <w:rFonts w:ascii="Times New Roman" w:hAnsi="Times New Roman" w:cs="Times New Roman"/>
           <w:sz w:val="28"/>
           <w:szCs w:val="28"/>
         </w:rPr>
@@ -14292,20 +13624,16 @@
       <w:proofErr w:type="spellEnd"/>
       <w:r>
         <w:rPr>
-          <w:rFonts w:ascii="Times New Roman" w:eastAsia="Times New Roman" w:hAnsi="Times New Roman" w:cs="Times New Roman"/>
-          <w:bCs/>
-          <w:color w:val="000000" w:themeColor="text1"/>
-          <w:sz w:val="28"/>
-          <w:szCs w:val="28"/>
-        </w:rPr>
-        <w:t> </w:t>
-      </w:r>
-      <w:proofErr w:type="spellStart"/>
-      <w:r>
-        <w:rPr>
-          <w:rFonts w:ascii="Times New Roman" w:eastAsia="Times New Roman" w:hAnsi="Times New Roman" w:cs="Times New Roman"/>
-          <w:bCs/>
-          <w:color w:val="000000" w:themeColor="text1"/>
+          <w:rFonts w:ascii="Times New Roman" w:hAnsi="Times New Roman" w:cs="Times New Roman"/>
+          <w:sz w:val="28"/>
+          <w:szCs w:val="28"/>
+        </w:rPr>
+        <w:t xml:space="preserve"> </w:t>
+      </w:r>
+      <w:proofErr w:type="spellStart"/>
+      <w:r>
+        <w:rPr>
+          <w:rFonts w:ascii="Times New Roman" w:hAnsi="Times New Roman" w:cs="Times New Roman"/>
           <w:sz w:val="28"/>
           <w:szCs w:val="28"/>
         </w:rPr>
@@ -14314,20 +13642,16 @@
       <w:proofErr w:type="spellEnd"/>
       <w:r>
         <w:rPr>
-          <w:rFonts w:ascii="Times New Roman" w:eastAsia="Times New Roman" w:hAnsi="Times New Roman" w:cs="Times New Roman"/>
-          <w:bCs/>
-          <w:color w:val="000000" w:themeColor="text1"/>
-          <w:sz w:val="28"/>
-          <w:szCs w:val="28"/>
-        </w:rPr>
-        <w:t xml:space="preserve"> </w:t>
-      </w:r>
-      <w:proofErr w:type="spellStart"/>
-      <w:r>
-        <w:rPr>
-          <w:rFonts w:ascii="Times New Roman" w:eastAsia="Times New Roman" w:hAnsi="Times New Roman" w:cs="Times New Roman"/>
-          <w:bCs/>
-          <w:color w:val="000000" w:themeColor="text1"/>
+          <w:rFonts w:ascii="Times New Roman" w:hAnsi="Times New Roman" w:cs="Times New Roman"/>
+          <w:sz w:val="28"/>
+          <w:szCs w:val="28"/>
+        </w:rPr>
+        <w:t xml:space="preserve"> </w:t>
+      </w:r>
+      <w:proofErr w:type="spellStart"/>
+      <w:r>
+        <w:rPr>
+          <w:rFonts w:ascii="Times New Roman" w:hAnsi="Times New Roman" w:cs="Times New Roman"/>
           <w:sz w:val="28"/>
           <w:szCs w:val="28"/>
         </w:rPr>
@@ -14336,20 +13660,16 @@
       <w:proofErr w:type="spellEnd"/>
       <w:r>
         <w:rPr>
-          <w:rFonts w:ascii="Times New Roman" w:eastAsia="Times New Roman" w:hAnsi="Times New Roman" w:cs="Times New Roman"/>
-          <w:bCs/>
-          <w:color w:val="000000" w:themeColor="text1"/>
-          <w:sz w:val="28"/>
-          <w:szCs w:val="28"/>
-        </w:rPr>
-        <w:t xml:space="preserve"> 3D, Minesweeper X, </w:t>
-      </w:r>
-      <w:proofErr w:type="spellStart"/>
-      <w:r>
-        <w:rPr>
-          <w:rFonts w:ascii="Times New Roman" w:eastAsia="Times New Roman" w:hAnsi="Times New Roman" w:cs="Times New Roman"/>
-          <w:bCs/>
-          <w:color w:val="000000" w:themeColor="text1"/>
+          <w:rFonts w:ascii="Times New Roman" w:hAnsi="Times New Roman" w:cs="Times New Roman"/>
+          <w:sz w:val="28"/>
+          <w:szCs w:val="28"/>
+        </w:rPr>
+        <w:t xml:space="preserve"> 3D, Minesweeper X, </w:t>
+      </w:r>
+      <w:proofErr w:type="spellStart"/>
+      <w:r>
+        <w:rPr>
+          <w:rFonts w:ascii="Times New Roman" w:hAnsi="Times New Roman" w:cs="Times New Roman"/>
           <w:sz w:val="28"/>
           <w:szCs w:val="28"/>
         </w:rPr>
@@ -14358,20 +13678,16 @@
       <w:proofErr w:type="spellEnd"/>
       <w:r>
         <w:rPr>
-          <w:rFonts w:ascii="Times New Roman" w:eastAsia="Times New Roman" w:hAnsi="Times New Roman" w:cs="Times New Roman"/>
-          <w:bCs/>
-          <w:color w:val="000000" w:themeColor="text1"/>
-          <w:sz w:val="28"/>
-          <w:szCs w:val="28"/>
-        </w:rPr>
-        <w:t> </w:t>
-      </w:r>
-      <w:proofErr w:type="spellStart"/>
-      <w:r>
-        <w:rPr>
-          <w:rFonts w:ascii="Times New Roman" w:eastAsia="Times New Roman" w:hAnsi="Times New Roman" w:cs="Times New Roman"/>
-          <w:bCs/>
-          <w:color w:val="000000" w:themeColor="text1"/>
+          <w:rFonts w:ascii="Times New Roman" w:hAnsi="Times New Roman" w:cs="Times New Roman"/>
+          <w:sz w:val="28"/>
+          <w:szCs w:val="28"/>
+        </w:rPr>
+        <w:t xml:space="preserve"> </w:t>
+      </w:r>
+      <w:proofErr w:type="spellStart"/>
+      <w:r>
+        <w:rPr>
+          <w:rFonts w:ascii="Times New Roman" w:hAnsi="Times New Roman" w:cs="Times New Roman"/>
           <w:sz w:val="28"/>
           <w:szCs w:val="28"/>
         </w:rPr>
@@ -14380,9 +13696,7 @@
       <w:proofErr w:type="spellEnd"/>
       <w:r>
         <w:rPr>
-          <w:rFonts w:ascii="Times New Roman" w:eastAsia="Times New Roman" w:hAnsi="Times New Roman" w:cs="Times New Roman"/>
-          <w:bCs/>
-          <w:color w:val="000000" w:themeColor="text1"/>
+          <w:rFonts w:ascii="Times New Roman" w:hAnsi="Times New Roman" w:cs="Times New Roman"/>
           <w:sz w:val="28"/>
           <w:szCs w:val="28"/>
         </w:rPr>
@@ -14393,7 +13707,6 @@
       <w:pPr>
         <w:pStyle w:val="Heading2"/>
       </w:pPr>
-      <w:bookmarkStart w:id="4" w:name="_Toc134025532"/>
       <w:proofErr w:type="spellStart"/>
       <w:r>
         <w:t>Đặt</w:t>
@@ -20396,7 +19709,7 @@
                     <pic:cNvPicPr/>
                   </pic:nvPicPr>
                   <pic:blipFill>
-                    <a:blip r:embed="rId13">
+                    <a:blip r:embed="rId11">
                       <a:extLst>
                         <a:ext uri="{28A0092B-C50C-407E-A947-70E740481C1C}">
                           <a14:useLocalDpi xmlns:a14="http://schemas.microsoft.com/office/drawing/2010/main" val="0"/>
@@ -20594,7 +19907,7 @@
                     <pic:cNvPicPr/>
                   </pic:nvPicPr>
                   <pic:blipFill>
-                    <a:blip r:embed="rId14">
+                    <a:blip r:embed="rId12">
                       <a:extLst>
                         <a:ext uri="{28A0092B-C50C-407E-A947-70E740481C1C}">
                           <a14:useLocalDpi xmlns:a14="http://schemas.microsoft.com/office/drawing/2010/main" val="0"/>
@@ -20798,7 +20111,7 @@
                     <pic:cNvPicPr/>
                   </pic:nvPicPr>
                   <pic:blipFill>
-                    <a:blip r:embed="rId15">
+                    <a:blip r:embed="rId13">
                       <a:extLst>
                         <a:ext uri="{28A0092B-C50C-407E-A947-70E740481C1C}">
                           <a14:useLocalDpi xmlns:a14="http://schemas.microsoft.com/office/drawing/2010/main" val="0"/>
@@ -21133,7 +20446,7 @@
                     <pic:cNvPicPr/>
                   </pic:nvPicPr>
                   <pic:blipFill>
-                    <a:blip r:embed="rId16">
+                    <a:blip r:embed="rId14">
                       <a:extLst>
                         <a:ext uri="{28A0092B-C50C-407E-A947-70E740481C1C}">
                           <a14:useLocalDpi xmlns:a14="http://schemas.microsoft.com/office/drawing/2010/main" val="0"/>
@@ -21395,7 +20708,7 @@
                     <pic:cNvPicPr/>
                   </pic:nvPicPr>
                   <pic:blipFill>
-                    <a:blip r:embed="rId17">
+                    <a:blip r:embed="rId15">
                       <a:extLst>
                         <a:ext uri="{28A0092B-C50C-407E-A947-70E740481C1C}">
                           <a14:useLocalDpi xmlns:a14="http://schemas.microsoft.com/office/drawing/2010/main" val="0"/>
@@ -21632,7 +20945,7 @@
                     <pic:cNvPicPr/>
                   </pic:nvPicPr>
                   <pic:blipFill>
-                    <a:blip r:embed="rId18">
+                    <a:blip r:embed="rId16">
                       <a:extLst>
                         <a:ext uri="{28A0092B-C50C-407E-A947-70E740481C1C}">
                           <a14:useLocalDpi xmlns:a14="http://schemas.microsoft.com/office/drawing/2010/main" val="0"/>
@@ -21889,7 +21202,7 @@
                     <pic:cNvPicPr/>
                   </pic:nvPicPr>
                   <pic:blipFill>
-                    <a:blip r:embed="rId19">
+                    <a:blip r:embed="rId17">
                       <a:extLst>
                         <a:ext uri="{28A0092B-C50C-407E-A947-70E740481C1C}">
                           <a14:useLocalDpi xmlns:a14="http://schemas.microsoft.com/office/drawing/2010/main" val="0"/>
@@ -22201,7 +21514,7 @@
                     <pic:cNvPicPr/>
                   </pic:nvPicPr>
                   <pic:blipFill>
-                    <a:blip r:embed="rId20">
+                    <a:blip r:embed="rId18">
                       <a:extLst>
                         <a:ext uri="{28A0092B-C50C-407E-A947-70E740481C1C}">
                           <a14:useLocalDpi xmlns:a14="http://schemas.microsoft.com/office/drawing/2010/main" val="0"/>
@@ -22458,7 +21771,7 @@
                     <pic:cNvPicPr/>
                   </pic:nvPicPr>
                   <pic:blipFill>
-                    <a:blip r:embed="rId21">
+                    <a:blip r:embed="rId19">
                       <a:extLst>
                         <a:ext uri="{28A0092B-C50C-407E-A947-70E740481C1C}">
                           <a14:useLocalDpi xmlns:a14="http://schemas.microsoft.com/office/drawing/2010/main" val="0"/>
@@ -22698,7 +22011,7 @@
                     <pic:cNvPicPr/>
                   </pic:nvPicPr>
                   <pic:blipFill>
-                    <a:blip r:embed="rId22">
+                    <a:blip r:embed="rId20">
                       <a:extLst>
                         <a:ext uri="{28A0092B-C50C-407E-A947-70E740481C1C}">
                           <a14:useLocalDpi xmlns:a14="http://schemas.microsoft.com/office/drawing/2010/main" val="0"/>
@@ -22923,7 +22236,7 @@
                     <pic:cNvPicPr/>
                   </pic:nvPicPr>
                   <pic:blipFill>
-                    <a:blip r:embed="rId23">
+                    <a:blip r:embed="rId21">
                       <a:extLst>
                         <a:ext uri="{28A0092B-C50C-407E-A947-70E740481C1C}">
                           <a14:useLocalDpi xmlns:a14="http://schemas.microsoft.com/office/drawing/2010/main" val="0"/>
@@ -23138,7 +22451,7 @@
                     <pic:cNvPicPr/>
                   </pic:nvPicPr>
                   <pic:blipFill>
-                    <a:blip r:embed="rId24">
+                    <a:blip r:embed="rId22">
                       <a:extLst>
                         <a:ext uri="{28A0092B-C50C-407E-A947-70E740481C1C}">
                           <a14:useLocalDpi xmlns:a14="http://schemas.microsoft.com/office/drawing/2010/main" val="0"/>
@@ -23251,7 +22564,7 @@
                     <pic:cNvPicPr/>
                   </pic:nvPicPr>
                   <pic:blipFill>
-                    <a:blip r:embed="rId25">
+                    <a:blip r:embed="rId23">
                       <a:extLst>
                         <a:ext uri="{28A0092B-C50C-407E-A947-70E740481C1C}">
                           <a14:useLocalDpi xmlns:a14="http://schemas.microsoft.com/office/drawing/2010/main" val="0"/>
@@ -23587,7 +22900,7 @@
                     <pic:cNvPicPr/>
                   </pic:nvPicPr>
                   <pic:blipFill>
-                    <a:blip r:embed="rId26">
+                    <a:blip r:embed="rId24">
                       <a:extLst>
                         <a:ext uri="{28A0092B-C50C-407E-A947-70E740481C1C}">
                           <a14:useLocalDpi xmlns:a14="http://schemas.microsoft.com/office/drawing/2010/main" val="0"/>
@@ -33014,7 +32327,7 @@
                     <pic:cNvPicPr/>
                   </pic:nvPicPr>
                   <pic:blipFill>
-                    <a:blip r:embed="rId27">
+                    <a:blip r:embed="rId25">
                       <a:extLst>
                         <a:ext uri="{28A0092B-C50C-407E-A947-70E740481C1C}">
                           <a14:useLocalDpi xmlns:a14="http://schemas.microsoft.com/office/drawing/2010/main" val="0"/>
@@ -33210,7 +32523,7 @@
                     <pic:cNvPicPr/>
                   </pic:nvPicPr>
                   <pic:blipFill>
-                    <a:blip r:embed="rId28">
+                    <a:blip r:embed="rId26">
                       <a:extLst>
                         <a:ext uri="{28A0092B-C50C-407E-A947-70E740481C1C}">
                           <a14:useLocalDpi xmlns:a14="http://schemas.microsoft.com/office/drawing/2010/main" val="0"/>
@@ -34343,7 +33656,7 @@
                     <pic:cNvPicPr/>
                   </pic:nvPicPr>
                   <pic:blipFill>
-                    <a:blip r:embed="rId29">
+                    <a:blip r:embed="rId27">
                       <a:extLst>
                         <a:ext uri="{28A0092B-C50C-407E-A947-70E740481C1C}">
                           <a14:useLocalDpi xmlns:a14="http://schemas.microsoft.com/office/drawing/2010/main" val="0"/>
@@ -36485,7 +35798,7 @@
                     <pic:cNvPicPr/>
                   </pic:nvPicPr>
                   <pic:blipFill>
-                    <a:blip r:embed="rId30">
+                    <a:blip r:embed="rId28">
                       <a:extLst>
                         <a:ext uri="{28A0092B-C50C-407E-A947-70E740481C1C}">
                           <a14:useLocalDpi xmlns:a14="http://schemas.microsoft.com/office/drawing/2010/main" val="0"/>
@@ -38590,7 +37903,7 @@
           <w:szCs w:val="28"/>
         </w:rPr>
       </w:pPr>
-      <w:hyperlink r:id="rId31" w:history="1">
+      <w:hyperlink r:id="rId29" w:history="1">
         <w:r>
           <w:rPr>
             <w:rStyle w:val="Hyperlink"/>
@@ -38616,7 +37929,7 @@
           <w:szCs w:val="28"/>
         </w:rPr>
       </w:pPr>
-      <w:hyperlink r:id="rId32" w:history="1">
+      <w:hyperlink r:id="rId30" w:history="1">
         <w:r>
           <w:rPr>
             <w:rStyle w:val="Hyperlink"/>
@@ -38859,7 +38172,7 @@
       </w:r>
     </w:p>
     <w:sectPr>
-      <w:footerReference w:type="default" r:id="rId33"/>
+      <w:footerReference w:type="default" r:id="rId31"/>
       <w:pgSz w:w="12240" w:h="15840"/>
       <w:pgMar w:top="1440" w:right="1440" w:bottom="1440" w:left="1440" w:header="720" w:footer="720" w:gutter="0"/>
       <w:pgBorders w:display="firstPage" w:offsetFrom="page">

--- a/Báo_cáo_Java.docx
+++ b/Báo_cáo_Java.docx
@@ -361,7 +361,6 @@
           <w:color w:val="000000"/>
           <w:sz w:val="32"/>
           <w:szCs w:val="32"/>
-          <w:lang w:val="vi-VN"/>
         </w:rPr>
       </w:pPr>
       <w:r>
@@ -390,9 +389,8 @@
           <w:color w:val="000000"/>
           <w:sz w:val="32"/>
           <w:szCs w:val="32"/>
-          <w:lang w:val="vi-VN"/>
-        </w:rPr>
-        <w:t>HỌC PHẦN</w:t>
+        </w:rPr>
+        <w:t>BÀI TẬP LỚN</w:t>
       </w:r>
     </w:p>
     <w:p>
@@ -419,73 +417,49 @@
         <w:ind w:firstLine="292"/>
         <w:rPr>
           <w:color w:val="000000"/>
+          <w:sz w:val="28"/>
+          <w:szCs w:val="28"/>
+        </w:rPr>
+      </w:pPr>
+      <w:r>
+        <w:rPr>
+          <w:bCs w:val="0"/>
+          <w:i/>
+          <w:color w:val="000000"/>
+          <w:sz w:val="28"/>
+          <w:szCs w:val="28"/>
+          <w:u w:val="single"/>
+          <w:lang w:val="pt-BR"/>
+        </w:rPr>
+        <w:t>ĐỀ TÀI</w:t>
+      </w:r>
+      <w:r>
+        <w:rPr>
+          <w:bCs w:val="0"/>
+          <w:i/>
+          <w:color w:val="000000"/>
+          <w:sz w:val="28"/>
+          <w:szCs w:val="28"/>
+          <w:lang w:val="pt-BR"/>
+        </w:rPr>
+        <w:t xml:space="preserve"> :</w:t>
+      </w:r>
+      <w:r>
+        <w:rPr>
+          <w:color w:val="000000"/>
+          <w:sz w:val="28"/>
+          <w:szCs w:val="28"/>
+          <w:lang w:val="vi-VN"/>
+        </w:rPr>
+        <w:t xml:space="preserve"> </w:t>
+      </w:r>
+      <w:r>
+        <w:rPr>
+          <w:color w:val="000000"/>
           <w:sz w:val="40"/>
           <w:szCs w:val="40"/>
         </w:rPr>
-      </w:pPr>
-      <w:r>
-        <w:rPr>
-          <w:bCs w:val="0"/>
-          <w:i/>
-          <w:color w:val="000000"/>
-          <w:sz w:val="28"/>
-          <w:szCs w:val="28"/>
-          <w:u w:val="single"/>
-          <w:lang w:val="pt-BR"/>
-        </w:rPr>
-        <w:t>ĐỀ TÀI</w:t>
-      </w:r>
-      <w:r>
-        <w:rPr>
-          <w:bCs w:val="0"/>
-          <w:i/>
-          <w:color w:val="000000"/>
-          <w:sz w:val="28"/>
-          <w:szCs w:val="28"/>
-          <w:lang w:val="pt-BR"/>
-        </w:rPr>
-        <w:t xml:space="preserve"> :</w:t>
-      </w:r>
-      <w:r>
-        <w:rPr>
-          <w:color w:val="000000"/>
-          <w:sz w:val="28"/>
-          <w:szCs w:val="28"/>
-          <w:lang w:val="vi-VN"/>
-        </w:rPr>
-        <w:t xml:space="preserve"> </w:t>
-      </w:r>
-      <w:r>
-        <w:rPr>
-          <w:color w:val="000000"/>
-          <w:sz w:val="40"/>
-          <w:szCs w:val="40"/>
-        </w:rPr>
-        <w:t>QUÁ TRÌNH HÌNH THÀNH VÀ PHÁT TRIỂN CỦA TƯ TƯỞNG HỒ CHÍ MINH</w:t>
-      </w:r>
-    </w:p>
-    <w:p>
-      <w:pPr>
-        <w:pStyle w:val="Title"/>
-        <w:tabs>
-          <w:tab w:val="left" w:pos="4526"/>
-          <w:tab w:val="left" w:pos="4672"/>
-        </w:tabs>
-        <w:spacing w:before="30" w:after="30" w:line="26" w:lineRule="atLeast"/>
-        <w:ind w:firstLine="292"/>
-        <w:rPr>
-          <w:color w:val="000000"/>
-          <w:sz w:val="28"/>
-          <w:szCs w:val="28"/>
-        </w:rPr>
-      </w:pPr>
-      <w:r>
-        <w:rPr>
-          <w:color w:val="000000"/>
-          <w:sz w:val="40"/>
-          <w:szCs w:val="40"/>
-        </w:rPr>
-        <w:t>(1890-1920)</w:t>
+        <w:t>Minesweeper</w:t>
       </w:r>
     </w:p>
     <w:p>
